--- a/zht/docx/143.content.docx
+++ b/zht/docx/143.content.docx
@@ -28,19 +28,18 @@
       </w:r>
     </w:p>
     <w:p>
-      <w:pPr>
-        <w:pStyle w:val="Heading2"/>
-      </w:pPr>
-      <w:r>
-        <w:rPr>
-          <w:lang w:val="zh_TW" w:bidi="zh_TW"/>
-        </w:rPr>
-        <w:t>License Information</w:t>
-      </w:r>
-      <w:r>
-        <w:rPr>
-          <w:lang w:val="zh_TW" w:bidi="zh_TW"/>
-        </w:rPr>
+      <w:pPr/>
+      <w:r>
+        <w:rPr>
+          <w:lang w:val="zh_TW" w:bidi="zh_TW"/>
+        </w:rPr>
+      </w:r>
+      <w:r>
+        <w:rPr>
+          <w:b/>
+          <w:lang w:val="zh_TW" w:bidi="zh_TW"/>
+        </w:rPr>
+        <w:t>Aquifer Open Bible Dictionary</w:t>
       </w:r>
     </w:p>
     <w:p>
@@ -52,22 +51,9 @@
       </w:r>
       <w:r>
         <w:rPr>
-          <w:b/>
-          <w:lang w:val="zh_TW" w:bidi="zh_TW"/>
-        </w:rPr>
-        <w:t>聖經詞典 (Tyndale)</w:t>
-      </w:r>
-      <w:r>
-        <w:rPr>
-          <w:lang w:val="zh_TW" w:bidi="zh_TW"/>
-        </w:rPr>
-        <w:t xml:space="preserve"> (Chinese (Traditional)) is based on</w:t>
-      </w:r>
-      <w:r>
-        <w:rPr>
-          <w:lang w:val="zh_TW" w:bidi="zh_TW"/>
-        </w:rPr>
-        <w:t xml:space="preserve">: </w:t>
+          <w:lang w:val="zh_TW" w:bidi="zh_TW"/>
+        </w:rPr>
+        <w:t xml:space="preserve">This work is an adaptation of </w:t>
       </w:r>
       <w:r>
         <w:rPr>
@@ -79,48 +65,19 @@
         <w:rPr>
           <w:lang w:val="zh_TW" w:bidi="zh_TW"/>
         </w:rPr>
-        <w:t xml:space="preserve">, </w:t>
-      </w:r>
-      <w:hyperlink r:id="rId13">
-        <w:r>
-          <w:rPr>
-            <w:lang w:val="zh_TW" w:bidi="zh_TW"/>
-          </w:rPr>
-          <w:rPr>
-            <w:color w:val="0000EE"/>
-            <w:u w:val="single"/>
-          </w:rPr>
-          <w:t>Tyndale House Publishers</w:t>
-        </w:r>
-      </w:hyperlink>
-      <w:r>
-        <w:rPr>
-          <w:lang w:val="zh_TW" w:bidi="zh_TW"/>
-        </w:rPr>
-        <w:t xml:space="preserve">, 2023, which is licensed under a </w:t>
-      </w:r>
-      <w:hyperlink r:id="rId14">
-        <w:r>
-          <w:rPr>
-            <w:lang w:val="zh_TW" w:bidi="zh_TW"/>
-          </w:rPr>
-          <w:rPr>
-            <w:color w:val="0000EE"/>
-            <w:u w:val="single"/>
-          </w:rPr>
-          <w:t>CC BY-SA 4.0 license</w:t>
-        </w:r>
-      </w:hyperlink>
-      <w:r>
-        <w:rPr>
-          <w:lang w:val="zh_TW" w:bidi="zh_TW"/>
-        </w:rPr>
-        <w:t>.</w:t>
-      </w:r>
-      <w:r>
-        <w:rPr>
-          <w:lang w:val="zh_TW" w:bidi="zh_TW"/>
-        </w:rPr>
+        <w:t xml:space="preserve"> © 2023 Tyndale House Publishers, licensed under the CC BY-SA 4.0 license. The adaptation, </w:t>
+      </w:r>
+      <w:r>
+        <w:rPr>
+          <w:lang w:val="zh_TW" w:bidi="zh_TW"/>
+        </w:rPr>
+        <w:t>Aquifer Open Bible Dictionary</w:t>
+      </w:r>
+      <w:r>
+        <w:rPr>
+          <w:lang w:val="zh_TW" w:bidi="zh_TW"/>
+        </w:rPr>
+        <w:t>, was created by Mission Mutual and is also licensed under CC BY-SA 4.0.</w:t>
       </w:r>
     </w:p>
     <w:p>
@@ -134,7 +91,7 @@
         <w:rPr>
           <w:lang w:val="zh_TW" w:bidi="zh_TW"/>
         </w:rPr>
-        <w:t>This PDF version is provided under the same license.</w:t>
+        <w:t>This resource has been adapted into multiple languages, including English, Tok Pisin, Arabic (عربي), French (Français), Hindi (हिंदी), Indonesian (Bahasa Indonesia), Portuguese (Português), Russian (Русский), Spanish (Español), Swahili (Kiswahili), and Simplified Chinese (简体中文).</w:t>
       </w:r>
       <w:r>
         <w:rPr>
@@ -192,7 +149,7 @@
         <w:rPr>
           <w:lang w:val="zh_TW" w:bidi="zh_TW"/>
         </w:rPr>
-        <w:t>zai</w:t>
+        <w:t>yue</w:t>
       </w:r>
       <w:r>
         <w:rPr>
@@ -212,7 +169,7 @@
           <w:i/>
           <w:lang w:val="zh_TW" w:bidi="zh_TW"/>
         </w:rPr>
-        <w:t>災病</w:t>
+        <w:t>約瑟, 約西, 月亮</w:t>
       </w:r>
       <w:r>
         <w:rPr>
@@ -275,7 +232,1815 @@
         <w:rPr>
           <w:lang w:val="zh_TW" w:bidi="zh_TW"/>
         </w:rPr>
-        <w:t>災病</w:t>
+        <w:t>約瑟</w:t>
+      </w:r>
+      <w:r>
+        <w:rPr>
+          <w:lang w:val="zh_TW" w:bidi="zh_TW"/>
+        </w:rPr>
+      </w:r>
+    </w:p>
+    <w:p>
+      <w:pPr>
+        <w:pStyle w:val="ListNumber"/>
+        <w:numPr>
+          <w:ilvl w:val="0"/>
+          <w:numId w:val="14"/>
+        </w:numPr>
+        <w:spacing w:line="240" w:lineRule="auto"/>
+        <w:ind w:left="720"/>
+      </w:pPr>
+      <w:r>
+        <w:rPr>
+          <w:lang w:val="zh_TW" w:bidi="zh_TW"/>
+        </w:rPr>
+      </w:r>
+      <w:r>
+        <w:rPr>
+          <w:lang w:val="zh_TW" w:bidi="zh_TW"/>
+        </w:rPr>
+        <w:t>雅各的第十一個兒子，是拉結所生的長子。拉結給這個孩子取名為約瑟，意思是「願祂再增添」，表達她希望神再賜給她一個兒子的願望（</w:t>
+      </w:r>
+      <w:hyperlink r:id="rId13">
+        <w:r>
+          <w:rPr>
+            <w:lang w:val="zh_TW" w:bidi="zh_TW"/>
+          </w:rPr>
+          <w:rPr>
+            <w:color w:val="0000EE"/>
+            <w:u w:val="single"/>
+          </w:rPr>
+          <w:t>創30:24</w:t>
+        </w:r>
+      </w:hyperlink>
+      <w:r>
+        <w:rPr>
+          <w:lang w:val="zh_TW" w:bidi="zh_TW"/>
+        </w:rPr>
+        <w:t>）。</w:t>
+        <w:br/>
+      </w:r>
+      <w:r>
+        <w:rPr>
+          <w:lang w:val="zh_TW" w:bidi="zh_TW"/>
+        </w:rPr>
+        <w:t>關於約瑟的事蹟，直到他十七歲時，才再次出現，當時他和他的兄弟們一同牧放父親的羊群（</w:t>
+      </w:r>
+      <w:hyperlink r:id="rId14">
+        <w:r>
+          <w:rPr>
+            <w:lang w:val="zh_TW" w:bidi="zh_TW"/>
+          </w:rPr>
+          <w:rPr>
+            <w:color w:val="0000EE"/>
+            <w:u w:val="single"/>
+          </w:rPr>
+          <w:t>創37:2</w:t>
+        </w:r>
+      </w:hyperlink>
+      <w:r>
+        <w:rPr>
+          <w:lang w:val="zh_TW" w:bidi="zh_TW"/>
+        </w:rPr>
+        <w:t>）。由於約瑟是父親年老時所生的兒子（</w:t>
+      </w:r>
+      <w:hyperlink r:id="rId15">
+        <w:r>
+          <w:rPr>
+            <w:lang w:val="zh_TW" w:bidi="zh_TW"/>
+          </w:rPr>
+          <w:rPr>
+            <w:color w:val="0000EE"/>
+            <w:u w:val="single"/>
+          </w:rPr>
+          <w:t>3</w:t>
+        </w:r>
+      </w:hyperlink>
+      <w:r>
+        <w:rPr>
+          <w:lang w:val="zh_TW" w:bidi="zh_TW"/>
+        </w:rPr>
+        <w:t>節），並且是雅各最喜愛的妻子的長子，因此雅各特別偏愛他。這讓約瑟的兄弟們對他充滿嫉妒。當雅各給了約瑟一件長到地面、袖子長的彩衣時，這份嫉妒進一步加劇（</w:t>
+      </w:r>
+      <w:hyperlink r:id="rId16">
+        <w:r>
+          <w:rPr>
+            <w:lang w:val="zh_TW" w:bidi="zh_TW"/>
+          </w:rPr>
+          <w:rPr>
+            <w:color w:val="0000EE"/>
+            <w:u w:val="single"/>
+          </w:rPr>
+          <w:t>3–4</w:t>
+        </w:r>
+      </w:hyperlink>
+      <w:r>
+        <w:rPr>
+          <w:lang w:val="zh_TW" w:bidi="zh_TW"/>
+        </w:rPr>
+        <w:t>節）。（這種類型的衣服可以從貝尼哈桑〔Beni Hasan〕的庫努姆霍特普二世〔Khnumhotep II〕和靠近盧克索〔Luxor〕附近古爾奈〔Gurneh〕的貴族墓室的壁畫中瞥見）。當約瑟將他的夢——自己將來要統治兄弟們的夢——告訴他們時，這更激起了他兄弟們的敵意（</w:t>
+      </w:r>
+      <w:hyperlink r:id="rId17">
+        <w:r>
+          <w:rPr>
+            <w:lang w:val="zh_TW" w:bidi="zh_TW"/>
+          </w:rPr>
+          <w:rPr>
+            <w:color w:val="0000EE"/>
+            <w:u w:val="single"/>
+          </w:rPr>
+          <w:t>5–11</w:t>
+        </w:r>
+      </w:hyperlink>
+      <w:r>
+        <w:rPr>
+          <w:lang w:val="zh_TW" w:bidi="zh_TW"/>
+        </w:rPr>
+        <w:t>節）。後來，當約瑟被派去查看兄弟們和羊群在示劍附近的情況時，他的兄弟們將他賣給了前往埃及的商隊（</w:t>
+      </w:r>
+      <w:hyperlink r:id="rId18">
+        <w:r>
+          <w:rPr>
+            <w:lang w:val="zh_TW" w:bidi="zh_TW"/>
+          </w:rPr>
+          <w:rPr>
+            <w:color w:val="0000EE"/>
+            <w:u w:val="single"/>
+          </w:rPr>
+          <w:t>25–28</w:t>
+        </w:r>
+      </w:hyperlink>
+      <w:r>
+        <w:rPr>
+          <w:lang w:val="zh_TW" w:bidi="zh_TW"/>
+        </w:rPr>
+        <w:t>節）。兄弟們拿了約瑟的彩衣，浸在山羊的血中，帶回給雅各，讓他以為約瑟被野獸殺死了（</w:t>
+      </w:r>
+      <w:hyperlink r:id="rId19">
+        <w:r>
+          <w:rPr>
+            <w:lang w:val="zh_TW" w:bidi="zh_TW"/>
+          </w:rPr>
+          <w:rPr>
+            <w:color w:val="0000EE"/>
+            <w:u w:val="single"/>
+          </w:rPr>
+          <w:t>31–33</w:t>
+        </w:r>
+      </w:hyperlink>
+      <w:r>
+        <w:rPr>
+          <w:lang w:val="zh_TW" w:bidi="zh_TW"/>
+        </w:rPr>
+        <w:t>節）；雅各因喪子悲痛欲絕（</w:t>
+      </w:r>
+      <w:hyperlink r:id="rId20">
+        <w:r>
+          <w:rPr>
+            <w:lang w:val="zh_TW" w:bidi="zh_TW"/>
+          </w:rPr>
+          <w:rPr>
+            <w:color w:val="0000EE"/>
+            <w:u w:val="single"/>
+          </w:rPr>
+          <w:t>34–35</w:t>
+        </w:r>
+      </w:hyperlink>
+      <w:r>
+        <w:rPr>
+          <w:lang w:val="zh_TW" w:bidi="zh_TW"/>
+        </w:rPr>
+        <w:t>節）。</w:t>
+        <w:br/>
+      </w:r>
+      <w:r>
+        <w:rPr>
+          <w:lang w:val="zh_TW" w:bidi="zh_TW"/>
+        </w:rPr>
+        <w:t>在埃及，約瑟被賣給了法老的護衛長波提乏（</w:t>
+      </w:r>
+      <w:hyperlink r:id="rId21">
+        <w:r>
+          <w:rPr>
+            <w:lang w:val="zh_TW" w:bidi="zh_TW"/>
+          </w:rPr>
+          <w:rPr>
+            <w:color w:val="0000EE"/>
+            <w:u w:val="single"/>
+          </w:rPr>
+          <w:t>創37:36，</w:t>
+        </w:r>
+      </w:hyperlink>
+      <w:hyperlink r:id="rId22">
+        <w:r>
+          <w:rPr>
+            <w:lang w:val="zh_TW" w:bidi="zh_TW"/>
+          </w:rPr>
+          <w:rPr>
+            <w:color w:val="0000EE"/>
+            <w:u w:val="single"/>
+          </w:rPr>
+          <w:t>39:1</w:t>
+        </w:r>
+      </w:hyperlink>
+      <w:r>
+        <w:rPr>
+          <w:lang w:val="zh_TW" w:bidi="zh_TW"/>
+        </w:rPr>
+        <w:t>），波提乏後來把家中的一切都交給約瑟管理。然而，波提乏的妻子因被這位年輕的希伯來人吸引，試圖誘惑他（</w:t>
+      </w:r>
+      <w:hyperlink r:id="rId23">
+        <w:r>
+          <w:rPr>
+            <w:lang w:val="zh_TW" w:bidi="zh_TW"/>
+          </w:rPr>
+          <w:rPr>
+            <w:color w:val="0000EE"/>
+            <w:u w:val="single"/>
+          </w:rPr>
+          <w:t>39:6–10</w:t>
+        </w:r>
+      </w:hyperlink>
+      <w:r>
+        <w:rPr>
+          <w:lang w:val="zh_TW" w:bidi="zh_TW"/>
+        </w:rPr>
+        <w:t>）。約瑟堅決拒絕她，並指出順從她的要求不僅對不起他的主人，也是得罪神的罪行（</w:t>
+      </w:r>
+      <w:hyperlink r:id="rId24">
+        <w:r>
+          <w:rPr>
+            <w:lang w:val="zh_TW" w:bidi="zh_TW"/>
+          </w:rPr>
+          <w:rPr>
+            <w:color w:val="0000EE"/>
+            <w:u w:val="single"/>
+          </w:rPr>
+          <w:t>9</w:t>
+        </w:r>
+      </w:hyperlink>
+      <w:r>
+        <w:rPr>
+          <w:lang w:val="zh_TW" w:bidi="zh_TW"/>
+        </w:rPr>
+        <w:t>節）。有一天，她抓住約瑟的衣服，但約瑟將衣服留在她手中，自己逃走了。波提乏的妻子誣告約瑟企圖強暴她；她的說法被信以為真，約瑟因此被關進了王的監獄（</w:t>
+      </w:r>
+      <w:hyperlink r:id="rId25">
+        <w:r>
+          <w:rPr>
+            <w:lang w:val="zh_TW" w:bidi="zh_TW"/>
+          </w:rPr>
+          <w:rPr>
+            <w:color w:val="0000EE"/>
+            <w:u w:val="single"/>
+          </w:rPr>
+          <w:t>20</w:t>
+        </w:r>
+      </w:hyperlink>
+      <w:r>
+        <w:rPr>
+          <w:lang w:val="zh_TW" w:bidi="zh_TW"/>
+        </w:rPr>
+        <w:t>節），與法老的酒政和膳長同囚。約瑟在監獄裡，在神的幫助下，解釋了這兩人的夢，正如約瑟所預言的，膳長被處死，而酒政則恢復了王室的恩寵（</w:t>
+      </w:r>
+      <w:hyperlink r:id="rId26">
+        <w:r>
+          <w:rPr>
+            <w:lang w:val="zh_TW" w:bidi="zh_TW"/>
+          </w:rPr>
+          <w:rPr>
+            <w:color w:val="0000EE"/>
+            <w:u w:val="single"/>
+          </w:rPr>
+          <w:t>40</w:t>
+        </w:r>
+      </w:hyperlink>
+      <w:r>
+        <w:rPr>
+          <w:lang w:val="zh_TW" w:bidi="zh_TW"/>
+        </w:rPr>
+        <w:t>章）。</w:t>
+        <w:br/>
+      </w:r>
+      <w:r>
+        <w:rPr>
+          <w:lang w:val="zh_TW" w:bidi="zh_TW"/>
+        </w:rPr>
+        <w:t>兩年後，法老做了兩個夢，他的術士和博士都無法解釋。酒政想起約瑟，於是把他從監獄中召來。神啟示給約瑟，這兩個夢預言了七個豐年之後將有七個荒年（</w:t>
+      </w:r>
+      <w:hyperlink r:id="rId27">
+        <w:r>
+          <w:rPr>
+            <w:lang w:val="zh_TW" w:bidi="zh_TW"/>
+          </w:rPr>
+          <w:rPr>
+            <w:color w:val="0000EE"/>
+            <w:u w:val="single"/>
+          </w:rPr>
+          <w:t>創41:25–36</w:t>
+        </w:r>
+      </w:hyperlink>
+      <w:r>
+        <w:rPr>
+          <w:lang w:val="zh_TW" w:bidi="zh_TW"/>
+        </w:rPr>
+        <w:t>）。法老對約瑟的解釋印象深刻，任命他為全埃及的掌權者，僅次於法老自己（</w:t>
+      </w:r>
+      <w:hyperlink r:id="rId28">
+        <w:r>
+          <w:rPr>
+            <w:lang w:val="zh_TW" w:bidi="zh_TW"/>
+          </w:rPr>
+          <w:rPr>
+            <w:color w:val="0000EE"/>
+            <w:u w:val="single"/>
+          </w:rPr>
+          <w:t>39–44</w:t>
+        </w:r>
+      </w:hyperlink>
+      <w:r>
+        <w:rPr>
+          <w:lang w:val="zh_TW" w:bidi="zh_TW"/>
+        </w:rPr>
+        <w:t>節）。約瑟被賜名撒發那忒·巴內亞，並娶了祭司波提非拉的女兒亞西納為妻（</w:t>
+      </w:r>
+      <w:hyperlink r:id="rId29">
+        <w:r>
+          <w:rPr>
+            <w:lang w:val="zh_TW" w:bidi="zh_TW"/>
+          </w:rPr>
+          <w:rPr>
+            <w:color w:val="0000EE"/>
+            <w:u w:val="single"/>
+          </w:rPr>
+          <w:t>45</w:t>
+        </w:r>
+      </w:hyperlink>
+      <w:r>
+        <w:rPr>
+          <w:lang w:val="zh_TW" w:bidi="zh_TW"/>
+        </w:rPr>
+        <w:t>節）。</w:t>
+        <w:br/>
+      </w:r>
+      <w:r>
+        <w:rPr>
+          <w:lang w:val="zh_TW" w:bidi="zh_TW"/>
+        </w:rPr>
+        <w:t>約瑟30歲時成為埃及的掌權者。在七個豐年期間，他儲備了糧食，為即將來臨的七個荒年做準備（</w:t>
+      </w:r>
+      <w:hyperlink r:id="rId30">
+        <w:r>
+          <w:rPr>
+            <w:lang w:val="zh_TW" w:bidi="zh_TW"/>
+          </w:rPr>
+          <w:rPr>
+            <w:color w:val="0000EE"/>
+            <w:u w:val="single"/>
+          </w:rPr>
+          <w:t>創41:53–56</w:t>
+        </w:r>
+      </w:hyperlink>
+      <w:r>
+        <w:rPr>
+          <w:lang w:val="zh_TW" w:bidi="zh_TW"/>
+        </w:rPr>
+        <w:t>）。當荒年蔓延至迦南，雅各派除了幼子便雅憫之外的所有兒子前往埃及購糧。他們來到埃及時，並未認出站在他們面前的約瑟，但約瑟認出了他們，並想起了多年前的夢（</w:t>
+      </w:r>
+      <w:hyperlink r:id="rId31">
+        <w:r>
+          <w:rPr>
+            <w:lang w:val="zh_TW" w:bidi="zh_TW"/>
+          </w:rPr>
+          <w:rPr>
+            <w:color w:val="0000EE"/>
+            <w:u w:val="single"/>
+          </w:rPr>
+          <w:t>42:8–9</w:t>
+        </w:r>
+      </w:hyperlink>
+      <w:r>
+        <w:rPr>
+          <w:lang w:val="zh_TW" w:bidi="zh_TW"/>
+        </w:rPr>
+        <w:t>）。在聽完他們對家人的描述後，約瑟指控他們是間諜（</w:t>
+      </w:r>
+      <w:hyperlink r:id="rId32">
+        <w:r>
+          <w:rPr>
+            <w:lang w:val="zh_TW" w:bidi="zh_TW"/>
+          </w:rPr>
+          <w:rPr>
+            <w:color w:val="0000EE"/>
+            <w:u w:val="single"/>
+          </w:rPr>
+          <w:t>9–14</w:t>
+        </w:r>
+      </w:hyperlink>
+      <w:r>
+        <w:rPr>
+          <w:lang w:val="zh_TW" w:bidi="zh_TW"/>
+        </w:rPr>
+        <w:t>節），並堅持讓他們留下其中一人作為人質，回家帶便雅憫來證實他們的話（</w:t>
+      </w:r>
+      <w:hyperlink r:id="rId33">
+        <w:r>
+          <w:rPr>
+            <w:lang w:val="zh_TW" w:bidi="zh_TW"/>
+          </w:rPr>
+          <w:rPr>
+            <w:color w:val="0000EE"/>
+            <w:u w:val="single"/>
+          </w:rPr>
+          <w:t>19–20</w:t>
+        </w:r>
+      </w:hyperlink>
+      <w:r>
+        <w:rPr>
+          <w:lang w:val="zh_TW" w:bidi="zh_TW"/>
+        </w:rPr>
+        <w:t>節）。於是西緬被留下作人質（</w:t>
+      </w:r>
+      <w:hyperlink r:id="rId34">
+        <w:r>
+          <w:rPr>
+            <w:lang w:val="zh_TW" w:bidi="zh_TW"/>
+          </w:rPr>
+          <w:rPr>
+            <w:color w:val="0000EE"/>
+            <w:u w:val="single"/>
+          </w:rPr>
+          <w:t>24</w:t>
+        </w:r>
+      </w:hyperlink>
+      <w:r>
+        <w:rPr>
+          <w:lang w:val="zh_TW" w:bidi="zh_TW"/>
+        </w:rPr>
+        <w:t>節）。</w:t>
+        <w:br/>
+      </w:r>
+      <w:r>
+        <w:rPr>
+          <w:lang w:val="zh_TW" w:bidi="zh_TW"/>
+        </w:rPr>
+        <w:t>在巴勒斯坦的饑荒加劇後，雅各要求他的兒子們回到埃及購買更多的糧食（</w:t>
+      </w:r>
+      <w:hyperlink r:id="rId35">
+        <w:r>
+          <w:rPr>
+            <w:lang w:val="zh_TW" w:bidi="zh_TW"/>
+          </w:rPr>
+          <w:rPr>
+            <w:color w:val="0000EE"/>
+            <w:u w:val="single"/>
+          </w:rPr>
+          <w:t>創43:1–2</w:t>
+        </w:r>
+      </w:hyperlink>
+      <w:r>
+        <w:rPr>
+          <w:lang w:val="zh_TW" w:bidi="zh_TW"/>
+        </w:rPr>
+        <w:t>）；雖然不情願，但兒子們答應了埃及官員的要求，雅各也同意讓便雅憫與他們同行（</w:t>
+      </w:r>
+      <w:hyperlink r:id="rId36">
+        <w:r>
+          <w:rPr>
+            <w:lang w:val="zh_TW" w:bidi="zh_TW"/>
+          </w:rPr>
+          <w:rPr>
+            <w:color w:val="0000EE"/>
+            <w:u w:val="single"/>
+          </w:rPr>
+          <w:t>11–13</w:t>
+        </w:r>
+      </w:hyperlink>
+      <w:r>
+        <w:rPr>
+          <w:lang w:val="zh_TW" w:bidi="zh_TW"/>
+        </w:rPr>
+        <w:t>節）。他們抵達埃及後，被帶到約瑟的家，西緬也被釋放與他們團聚（</w:t>
+      </w:r>
+      <w:hyperlink r:id="rId37">
+        <w:r>
+          <w:rPr>
+            <w:lang w:val="zh_TW" w:bidi="zh_TW"/>
+          </w:rPr>
+          <w:rPr>
+            <w:color w:val="0000EE"/>
+            <w:u w:val="single"/>
+          </w:rPr>
+          <w:t>23</w:t>
+        </w:r>
+      </w:hyperlink>
+      <w:r>
+        <w:rPr>
+          <w:lang w:val="zh_TW" w:bidi="zh_TW"/>
+        </w:rPr>
+        <w:t>節），並為他們準備了筵席（</w:t>
+      </w:r>
+      <w:hyperlink r:id="rId38">
+        <w:r>
+          <w:rPr>
+            <w:lang w:val="zh_TW" w:bidi="zh_TW"/>
+          </w:rPr>
+          <w:rPr>
+            <w:color w:val="0000EE"/>
+            <w:u w:val="single"/>
+          </w:rPr>
+          <w:t>33</w:t>
+        </w:r>
+      </w:hyperlink>
+      <w:r>
+        <w:rPr>
+          <w:lang w:val="zh_TW" w:bidi="zh_TW"/>
+        </w:rPr>
+        <w:t>節）。約瑟終於揭示了自己的身份，並宣告神差他先來埃及是為了保存他們的性命（</w:t>
+      </w:r>
+      <w:hyperlink r:id="rId39">
+        <w:r>
+          <w:rPr>
+            <w:lang w:val="zh_TW" w:bidi="zh_TW"/>
+          </w:rPr>
+          <w:rPr>
+            <w:color w:val="0000EE"/>
+            <w:u w:val="single"/>
+          </w:rPr>
+          <w:t>45:4–8</w:t>
+        </w:r>
+      </w:hyperlink>
+      <w:r>
+        <w:rPr>
+          <w:lang w:val="zh_TW" w:bidi="zh_TW"/>
+        </w:rPr>
+        <w:t>）。隨後安排將雅各接來埃及，並提供了旅途所需的車輛和糧食（</w:t>
+      </w:r>
+      <w:hyperlink r:id="rId40">
+        <w:r>
+          <w:rPr>
+            <w:lang w:val="zh_TW" w:bidi="zh_TW"/>
+          </w:rPr>
+          <w:rPr>
+            <w:color w:val="0000EE"/>
+            <w:u w:val="single"/>
+          </w:rPr>
+          <w:t>21</w:t>
+        </w:r>
+      </w:hyperlink>
+      <w:r>
+        <w:rPr>
+          <w:lang w:val="zh_TW" w:bidi="zh_TW"/>
+        </w:rPr>
+        <w:t>節）。雅各來到尼羅河三角洲的歌珊地時，約瑟去迎接他，兩人再次重逢（</w:t>
+      </w:r>
+      <w:hyperlink r:id="rId41">
+        <w:r>
+          <w:rPr>
+            <w:lang w:val="zh_TW" w:bidi="zh_TW"/>
+          </w:rPr>
+          <w:rPr>
+            <w:color w:val="0000EE"/>
+            <w:u w:val="single"/>
+          </w:rPr>
+          <w:t>46:28–29</w:t>
+        </w:r>
+      </w:hyperlink>
+      <w:r>
+        <w:rPr>
+          <w:lang w:val="zh_TW" w:bidi="zh_TW"/>
+        </w:rPr>
+        <w:t>）。約瑟也將父親和兄弟們介紹給法老，法老允許他們住在歌珊地（</w:t>
+      </w:r>
+      <w:hyperlink r:id="rId42">
+        <w:r>
+          <w:rPr>
+            <w:lang w:val="zh_TW" w:bidi="zh_TW"/>
+          </w:rPr>
+          <w:rPr>
+            <w:color w:val="0000EE"/>
+            <w:u w:val="single"/>
+          </w:rPr>
+          <w:t>47:6</w:t>
+        </w:r>
+      </w:hyperlink>
+      <w:r>
+        <w:rPr>
+          <w:lang w:val="zh_TW" w:bidi="zh_TW"/>
+        </w:rPr>
+        <w:t>）。</w:t>
+        <w:br/>
+      </w:r>
+      <w:r>
+        <w:rPr>
+          <w:lang w:val="zh_TW" w:bidi="zh_TW"/>
+        </w:rPr>
+        <w:t>約瑟得知父親病重後，便帶著他的兩個兒子瑪拿西和以法蓮去見雅各，為他們求祝福。約瑟將兒子們帶到雅各面前，使長子在雅各的右手邊，次子在左手邊，以便讓瑪拿西得著長子的祝福。然而，雅各交叉了雙手，用右手按在以法蓮的頭上，給了他更大的祝福（</w:t>
+      </w:r>
+      <w:hyperlink r:id="rId43">
+        <w:r>
+          <w:rPr>
+            <w:lang w:val="zh_TW" w:bidi="zh_TW"/>
+          </w:rPr>
+          <w:rPr>
+            <w:color w:val="0000EE"/>
+            <w:u w:val="single"/>
+          </w:rPr>
+          <w:t>創48:14–20</w:t>
+        </w:r>
+      </w:hyperlink>
+      <w:r>
+        <w:rPr>
+          <w:lang w:val="zh_TW" w:bidi="zh_TW"/>
+        </w:rPr>
+        <w:t>）。他還將他從亞摩利人手中奪取的那塊地分給了約瑟（</w:t>
+      </w:r>
+      <w:hyperlink r:id="rId44">
+        <w:r>
+          <w:rPr>
+            <w:lang w:val="zh_TW" w:bidi="zh_TW"/>
+          </w:rPr>
+          <w:rPr>
+            <w:color w:val="0000EE"/>
+            <w:u w:val="single"/>
+          </w:rPr>
+          <w:t>22節</w:t>
+        </w:r>
+      </w:hyperlink>
+      <w:r>
+        <w:rPr>
+          <w:lang w:val="zh_TW" w:bidi="zh_TW"/>
+        </w:rPr>
+        <w:t>）。在雅各死後，約瑟安排了葬禮。在完成傳統的喪葬儀式後，他與兄弟們一同將雅各安葬在希伯崙附近的麥比拉洞中（</w:t>
+      </w:r>
+      <w:hyperlink r:id="rId45">
+        <w:r>
+          <w:rPr>
+            <w:lang w:val="zh_TW" w:bidi="zh_TW"/>
+          </w:rPr>
+          <w:rPr>
+            <w:color w:val="0000EE"/>
+            <w:u w:val="single"/>
+          </w:rPr>
+          <w:t>50:1–12</w:t>
+        </w:r>
+      </w:hyperlink>
+      <w:r>
+        <w:rPr>
+          <w:lang w:val="zh_TW" w:bidi="zh_TW"/>
+        </w:rPr>
+        <w:t>）。</w:t>
+        <w:br/>
+      </w:r>
+      <w:r>
+        <w:rPr>
+          <w:lang w:val="zh_TW" w:bidi="zh_TW"/>
+        </w:rPr>
+        <w:t>當約瑟110歲時，他召集他的兄弟們，告訴他們自己即將去世。他要他們起誓，當他們返回迦南時，要將他的骸骨帶回去。於是約瑟去世了，被用香料薰製，放在埃及的一口棺材裡（</w:t>
+      </w:r>
+      <w:hyperlink r:id="rId46">
+        <w:r>
+          <w:rPr>
+            <w:lang w:val="zh_TW" w:bidi="zh_TW"/>
+          </w:rPr>
+          <w:rPr>
+            <w:color w:val="0000EE"/>
+            <w:u w:val="single"/>
+          </w:rPr>
+          <w:t>創50:26</w:t>
+        </w:r>
+      </w:hyperlink>
+      <w:r>
+        <w:rPr>
+          <w:lang w:val="zh_TW" w:bidi="zh_TW"/>
+        </w:rPr>
+        <w:t>）。多年以後，以色列人出埃及時，摩西帶著約瑟的骸骨離開埃及（</w:t>
+      </w:r>
+      <w:hyperlink r:id="rId47">
+        <w:r>
+          <w:rPr>
+            <w:lang w:val="zh_TW" w:bidi="zh_TW"/>
+          </w:rPr>
+          <w:rPr>
+            <w:color w:val="0000EE"/>
+            <w:u w:val="single"/>
+          </w:rPr>
+          <w:t>出13:19</w:t>
+        </w:r>
+      </w:hyperlink>
+      <w:r>
+        <w:rPr>
+          <w:lang w:val="zh_TW" w:bidi="zh_TW"/>
+        </w:rPr>
+        <w:t>）。約瑟的骸骨最終被安葬在示劍，就是雅各從示劍的父親哈抹手中買來的一塊地（</w:t>
+      </w:r>
+      <w:hyperlink r:id="rId48">
+        <w:r>
+          <w:rPr>
+            <w:lang w:val="zh_TW" w:bidi="zh_TW"/>
+          </w:rPr>
+          <w:rPr>
+            <w:color w:val="0000EE"/>
+            <w:u w:val="single"/>
+          </w:rPr>
+          <w:t>創33:18–20</w:t>
+        </w:r>
+      </w:hyperlink>
+      <w:r>
+        <w:rPr>
+          <w:lang w:val="zh_TW" w:bidi="zh_TW"/>
+        </w:rPr>
+        <w:t>；</w:t>
+      </w:r>
+      <w:hyperlink r:id="rId49">
+        <w:r>
+          <w:rPr>
+            <w:lang w:val="zh_TW" w:bidi="zh_TW"/>
+          </w:rPr>
+          <w:rPr>
+            <w:color w:val="0000EE"/>
+            <w:u w:val="single"/>
+          </w:rPr>
+          <w:t>書24:32</w:t>
+        </w:r>
+      </w:hyperlink>
+      <w:r>
+        <w:rPr>
+          <w:lang w:val="zh_TW" w:bidi="zh_TW"/>
+        </w:rPr>
+        <w:t>）。</w:t>
+      </w:r>
+      <w:r>
+        <w:rPr>
+          <w:i/>
+          <w:lang w:val="zh_TW" w:bidi="zh_TW"/>
+        </w:rPr>
+        <w:t>見</w:t>
+      </w:r>
+      <w:r>
+        <w:rPr>
+          <w:lang w:val="zh_TW" w:bidi="zh_TW"/>
+        </w:rPr>
+        <w:t xml:space="preserve"> </w:t>
+      </w:r>
+      <w:r>
+        <w:rPr>
+          <w:lang w:val="zh_TW" w:bidi="zh_TW"/>
+        </w:rPr>
+        <w:t>以色列歷史</w:t>
+      </w:r>
+      <w:r>
+        <w:rPr>
+          <w:lang w:val="zh_TW" w:bidi="zh_TW"/>
+        </w:rPr>
+        <w:t>，</w:t>
+      </w:r>
+      <w:r>
+        <w:rPr>
+          <w:lang w:val="zh_TW" w:bidi="zh_TW"/>
+        </w:rPr>
+        <w:t>族長時期</w:t>
+      </w:r>
+      <w:r>
+        <w:rPr>
+          <w:lang w:val="zh_TW" w:bidi="zh_TW"/>
+        </w:rPr>
+        <w:t>。</w:t>
+      </w:r>
+    </w:p>
+    <w:p>
+      <w:pPr>
+        <w:pStyle w:val="ListNumber"/>
+        <w:spacing w:line="240" w:lineRule="auto"/>
+        <w:ind w:left="720"/>
+      </w:pPr>
+      <w:r>
+        <w:rPr>
+          <w:lang w:val="zh_TW" w:bidi="zh_TW"/>
+        </w:rPr>
+      </w:r>
+      <w:r>
+        <w:rPr>
+          <w:lang w:val="zh_TW" w:bidi="zh_TW"/>
+        </w:rPr>
+        <w:t>以薩迦支派的以迦的父親。以迦是摩西派去窺探迦南地的12個探子之一（</w:t>
+      </w:r>
+      <w:hyperlink r:id="rId50">
+        <w:r>
+          <w:rPr>
+            <w:lang w:val="zh_TW" w:bidi="zh_TW"/>
+          </w:rPr>
+          <w:rPr>
+            <w:color w:val="0000EE"/>
+            <w:u w:val="single"/>
+          </w:rPr>
+          <w:t>民13:7</w:t>
+        </w:r>
+      </w:hyperlink>
+      <w:r>
+        <w:rPr>
+          <w:lang w:val="zh_TW" w:bidi="zh_TW"/>
+        </w:rPr>
+        <w:t>）。</w:t>
+      </w:r>
+    </w:p>
+    <w:p>
+      <w:pPr>
+        <w:pStyle w:val="ListNumber"/>
+        <w:spacing w:line="240" w:lineRule="auto"/>
+        <w:ind w:left="720"/>
+      </w:pPr>
+      <w:r>
+        <w:rPr>
+          <w:lang w:val="zh_TW" w:bidi="zh_TW"/>
+        </w:rPr>
+      </w:r>
+      <w:r>
+        <w:rPr>
+          <w:lang w:val="zh_TW" w:bidi="zh_TW"/>
+        </w:rPr>
+        <w:t>亞薩的次子，在大衛作王期間，作為在聖所中事奉的第一班祭司的領袖（</w:t>
+      </w:r>
+      <w:hyperlink r:id="rId51">
+        <w:r>
+          <w:rPr>
+            <w:lang w:val="zh_TW" w:bidi="zh_TW"/>
+          </w:rPr>
+          <w:rPr>
+            <w:color w:val="0000EE"/>
+            <w:u w:val="single"/>
+          </w:rPr>
+          <w:t>代上25:2、9</w:t>
+        </w:r>
+      </w:hyperlink>
+      <w:r>
+        <w:rPr>
+          <w:lang w:val="zh_TW" w:bidi="zh_TW"/>
+        </w:rPr>
+        <w:t>）。</w:t>
+      </w:r>
+    </w:p>
+    <w:p>
+      <w:pPr>
+        <w:pStyle w:val="ListNumber"/>
+        <w:spacing w:line="240" w:lineRule="auto"/>
+        <w:ind w:left="720"/>
+      </w:pPr>
+      <w:r>
+        <w:rPr>
+          <w:lang w:val="zh_TW" w:bidi="zh_TW"/>
+        </w:rPr>
+      </w:r>
+      <w:r>
+        <w:rPr>
+          <w:lang w:val="zh_TW" w:bidi="zh_TW"/>
+        </w:rPr>
+        <w:t>賓內的後裔之一，在被擄歸回後的時期，受到以斯拉的勸告，與他的外邦妻子離婚（</w:t>
+      </w:r>
+      <w:hyperlink r:id="rId52">
+        <w:r>
+          <w:rPr>
+            <w:lang w:val="zh_TW" w:bidi="zh_TW"/>
+          </w:rPr>
+          <w:rPr>
+            <w:color w:val="0000EE"/>
+            <w:u w:val="single"/>
+          </w:rPr>
+          <w:t>拉10:42</w:t>
+        </w:r>
+      </w:hyperlink>
+      <w:r>
+        <w:rPr>
+          <w:lang w:val="zh_TW" w:bidi="zh_TW"/>
+        </w:rPr>
+        <w:t>）。</w:t>
+      </w:r>
+    </w:p>
+    <w:p>
+      <w:pPr>
+        <w:pStyle w:val="ListNumber"/>
+        <w:spacing w:line="240" w:lineRule="auto"/>
+        <w:ind w:left="720"/>
+      </w:pPr>
+      <w:r>
+        <w:rPr>
+          <w:lang w:val="zh_TW" w:bidi="zh_TW"/>
+        </w:rPr>
+      </w:r>
+      <w:r>
+        <w:rPr>
+          <w:lang w:val="zh_TW" w:bidi="zh_TW"/>
+        </w:rPr>
+        <w:t>大祭司約雅金時期，來自示巴尼家族的祭司和家族領袖（</w:t>
+      </w:r>
+      <w:hyperlink r:id="rId53">
+        <w:r>
+          <w:rPr>
+            <w:lang w:val="zh_TW" w:bidi="zh_TW"/>
+          </w:rPr>
+          <w:rPr>
+            <w:color w:val="0000EE"/>
+            <w:u w:val="single"/>
+          </w:rPr>
+          <w:t>尼12:14</w:t>
+        </w:r>
+      </w:hyperlink>
+      <w:r>
+        <w:rPr>
+          <w:lang w:val="zh_TW" w:bidi="zh_TW"/>
+        </w:rPr>
+        <w:t>）。</w:t>
+      </w:r>
+    </w:p>
+    <w:p>
+      <w:pPr>
+        <w:pStyle w:val="ListNumber"/>
+        <w:spacing w:line="240" w:lineRule="auto"/>
+        <w:ind w:left="720"/>
+      </w:pPr>
+      <w:r>
+        <w:rPr>
+          <w:lang w:val="zh_TW" w:bidi="zh_TW"/>
+        </w:rPr>
+      </w:r>
+      <w:r>
+        <w:rPr>
+          <w:lang w:val="zh_TW" w:bidi="zh_TW"/>
+        </w:rPr>
+        <w:t>大衛的後裔（</w:t>
+      </w:r>
+      <w:hyperlink r:id="rId54">
+        <w:r>
+          <w:rPr>
+            <w:lang w:val="zh_TW" w:bidi="zh_TW"/>
+          </w:rPr>
+          <w:rPr>
+            <w:color w:val="0000EE"/>
+            <w:u w:val="single"/>
+          </w:rPr>
+          <w:t>太1:16</w:t>
+        </w:r>
+      </w:hyperlink>
+      <w:r>
+        <w:rPr>
+          <w:lang w:val="zh_TW" w:bidi="zh_TW"/>
+        </w:rPr>
+        <w:t>；</w:t>
+      </w:r>
+      <w:hyperlink r:id="rId55">
+        <w:r>
+          <w:rPr>
+            <w:lang w:val="zh_TW" w:bidi="zh_TW"/>
+          </w:rPr>
+          <w:rPr>
+            <w:color w:val="0000EE"/>
+            <w:u w:val="single"/>
+          </w:rPr>
+          <w:t>路3:23</w:t>
+        </w:r>
+      </w:hyperlink>
+      <w:r>
+        <w:rPr>
+          <w:lang w:val="zh_TW" w:bidi="zh_TW"/>
+        </w:rPr>
+        <w:t>），也是馬利亞的丈夫，馬利亞是耶穌的母親。約瑟與拿撒勒城中的一個年輕女子馬利亞訂婚。馬利亞從天使加百列那裡得知她將要懷上神的兒子，並要為祂取名為耶穌（</w:t>
+      </w:r>
+      <w:hyperlink r:id="rId56">
+        <w:r>
+          <w:rPr>
+            <w:lang w:val="zh_TW" w:bidi="zh_TW"/>
+          </w:rPr>
+          <w:rPr>
+            <w:color w:val="0000EE"/>
+            <w:u w:val="single"/>
+          </w:rPr>
+          <w:t>路1:31</w:t>
+        </w:r>
+      </w:hyperlink>
+      <w:r>
+        <w:rPr>
+          <w:lang w:val="zh_TW" w:bidi="zh_TW"/>
+        </w:rPr>
+        <w:t>），這次受孕是聖靈的作為（</w:t>
+      </w:r>
+      <w:hyperlink r:id="rId57">
+        <w:r>
+          <w:rPr>
+            <w:lang w:val="zh_TW" w:bidi="zh_TW"/>
+          </w:rPr>
+          <w:rPr>
+            <w:color w:val="0000EE"/>
+            <w:u w:val="single"/>
+          </w:rPr>
+          <w:t>35</w:t>
+        </w:r>
+      </w:hyperlink>
+      <w:r>
+        <w:rPr>
+          <w:lang w:val="zh_TW" w:bidi="zh_TW"/>
+        </w:rPr>
+        <w:t>節）。約瑟並不知道這件事，所以當他發現馬利亞懷孕後，決定暗中休她，因他是一個義人，不願公開羞辱她（</w:t>
+      </w:r>
+      <w:hyperlink r:id="rId58">
+        <w:r>
+          <w:rPr>
+            <w:lang w:val="zh_TW" w:bidi="zh_TW"/>
+          </w:rPr>
+          <w:rPr>
+            <w:color w:val="0000EE"/>
+            <w:u w:val="single"/>
+          </w:rPr>
+          <w:t>太1:19</w:t>
+        </w:r>
+      </w:hyperlink>
+      <w:r>
+        <w:rPr>
+          <w:lang w:val="zh_TW" w:bidi="zh_TW"/>
+        </w:rPr>
+        <w:t>）。隨後天使在夢中向約瑟顯現，告訴他所發生的事（</w:t>
+      </w:r>
+      <w:hyperlink r:id="rId59">
+        <w:r>
+          <w:rPr>
+            <w:lang w:val="zh_TW" w:bidi="zh_TW"/>
+          </w:rPr>
+          <w:rPr>
+            <w:color w:val="0000EE"/>
+            <w:u w:val="single"/>
+          </w:rPr>
+          <w:t>太1:21</w:t>
+        </w:r>
+      </w:hyperlink>
+      <w:r>
+        <w:rPr>
+          <w:lang w:val="zh_TW" w:bidi="zh_TW"/>
+        </w:rPr>
+        <w:t>；參見</w:t>
+      </w:r>
+      <w:hyperlink r:id="rId60">
+        <w:r>
+          <w:rPr>
+            <w:lang w:val="zh_TW" w:bidi="zh_TW"/>
+          </w:rPr>
+          <w:rPr>
+            <w:color w:val="0000EE"/>
+            <w:u w:val="single"/>
+          </w:rPr>
+          <w:t>賽7:14</w:t>
+        </w:r>
+      </w:hyperlink>
+      <w:r>
+        <w:rPr>
+          <w:lang w:val="zh_TW" w:bidi="zh_TW"/>
+        </w:rPr>
+        <w:t>）。馬太福音的經文表明，約瑟和馬利亞在耶穌出生之前並沒有同房（</w:t>
+      </w:r>
+      <w:hyperlink r:id="rId61">
+        <w:r>
+          <w:rPr>
+            <w:lang w:val="zh_TW" w:bidi="zh_TW"/>
+          </w:rPr>
+          <w:rPr>
+            <w:color w:val="0000EE"/>
+            <w:u w:val="single"/>
+          </w:rPr>
+          <w:t>太1:18、25</w:t>
+        </w:r>
+      </w:hyperlink>
+      <w:r>
+        <w:rPr>
+          <w:lang w:val="zh_TW" w:bidi="zh_TW"/>
+        </w:rPr>
+        <w:t>；另見</w:t>
+      </w:r>
+      <w:hyperlink r:id="rId62">
+        <w:r>
+          <w:rPr>
+            <w:lang w:val="zh_TW" w:bidi="zh_TW"/>
+          </w:rPr>
+          <w:rPr>
+            <w:color w:val="0000EE"/>
+            <w:u w:val="single"/>
+          </w:rPr>
+          <w:t>路1:34–37</w:t>
+        </w:r>
+      </w:hyperlink>
+      <w:r>
+        <w:rPr>
+          <w:lang w:val="zh_TW" w:bidi="zh_TW"/>
+        </w:rPr>
+        <w:t>）。</w:t>
+        <w:br/>
+      </w:r>
+      <w:r>
+        <w:rPr>
+          <w:lang w:val="zh_TW" w:bidi="zh_TW"/>
+        </w:rPr>
+        <w:t>當凱撒奧古斯都下旨，要求所有人都回到自己的家鄉登記戶口以便徵稅時，約瑟和馬利亞回到伯利恆，耶穌就在那裡出生（</w:t>
+      </w:r>
+      <w:hyperlink r:id="rId63">
+        <w:r>
+          <w:rPr>
+            <w:lang w:val="zh_TW" w:bidi="zh_TW"/>
+          </w:rPr>
+          <w:rPr>
+            <w:color w:val="0000EE"/>
+            <w:u w:val="single"/>
+          </w:rPr>
+          <w:t>路2:1–6</w:t>
+        </w:r>
+      </w:hyperlink>
+      <w:r>
+        <w:rPr>
+          <w:lang w:val="zh_TW" w:bidi="zh_TW"/>
+        </w:rPr>
+        <w:t>）。之後，約瑟和馬利亞帶著嬰孩耶穌去聖殿獻給主（</w:t>
+      </w:r>
+      <w:hyperlink r:id="rId64">
+        <w:r>
+          <w:rPr>
+            <w:lang w:val="zh_TW" w:bidi="zh_TW"/>
+          </w:rPr>
+          <w:rPr>
+            <w:color w:val="0000EE"/>
+            <w:u w:val="single"/>
+          </w:rPr>
+          <w:t>22、33</w:t>
+        </w:r>
+      </w:hyperlink>
+      <w:r>
+        <w:rPr>
+          <w:lang w:val="zh_TW" w:bidi="zh_TW"/>
+        </w:rPr>
+        <w:t>節）。在博士拜訪耶穌之後，天使在夢中向約瑟顯現，吩咐他帶著耶穌和馬利亞逃往埃及，以保護孩子免受希律王的迫害（</w:t>
+      </w:r>
+      <w:hyperlink r:id="rId65">
+        <w:r>
+          <w:rPr>
+            <w:lang w:val="zh_TW" w:bidi="zh_TW"/>
+          </w:rPr>
+          <w:rPr>
+            <w:color w:val="0000EE"/>
+            <w:u w:val="single"/>
+          </w:rPr>
+          <w:t>太2:13</w:t>
+        </w:r>
+      </w:hyperlink>
+      <w:r>
+        <w:rPr>
+          <w:lang w:val="zh_TW" w:bidi="zh_TW"/>
+        </w:rPr>
+        <w:t>）。當希律死後，天使再次在夢中指示約瑟回到以色列，於是他們一家住在拿撒勒。約瑟最後一次出現在經文中，是當耶穌十二歲時，祂在聖殿裡的事件（</w:t>
+      </w:r>
+      <w:hyperlink r:id="rId66">
+        <w:r>
+          <w:rPr>
+            <w:lang w:val="zh_TW" w:bidi="zh_TW"/>
+          </w:rPr>
+          <w:rPr>
+            <w:color w:val="0000EE"/>
+            <w:u w:val="single"/>
+          </w:rPr>
+          <w:t>路2:41–51</w:t>
+        </w:r>
+      </w:hyperlink>
+      <w:r>
+        <w:rPr>
+          <w:lang w:val="zh_TW" w:bidi="zh_TW"/>
+        </w:rPr>
+        <w:t>）。雖然經文中沒有提到約瑟的名字，但馬利亞對耶穌說，她和他的父親一直焦急地尋找祂。</w:t>
+        <w:br/>
+      </w:r>
+      <w:r>
+        <w:rPr>
+          <w:lang w:val="zh_TW" w:bidi="zh_TW"/>
+        </w:rPr>
+        <w:t>耶穌在拿撒勒附近的人稱祂為「約瑟的兒子」（</w:t>
+      </w:r>
+      <w:hyperlink r:id="rId67">
+        <w:r>
+          <w:rPr>
+            <w:lang w:val="zh_TW" w:bidi="zh_TW"/>
+          </w:rPr>
+          <w:rPr>
+            <w:color w:val="0000EE"/>
+            <w:u w:val="single"/>
+          </w:rPr>
+          <w:t>路4:22</w:t>
+        </w:r>
+      </w:hyperlink>
+      <w:r>
+        <w:rPr>
+          <w:lang w:val="zh_TW" w:bidi="zh_TW"/>
+        </w:rPr>
+        <w:t>；</w:t>
+      </w:r>
+      <w:hyperlink r:id="rId68">
+        <w:r>
+          <w:rPr>
+            <w:lang w:val="zh_TW" w:bidi="zh_TW"/>
+          </w:rPr>
+          <w:rPr>
+            <w:color w:val="0000EE"/>
+            <w:u w:val="single"/>
+          </w:rPr>
+          <w:t>約1:45</w:t>
+        </w:r>
+      </w:hyperlink>
+      <w:r>
+        <w:rPr>
+          <w:lang w:val="zh_TW" w:bidi="zh_TW"/>
+        </w:rPr>
+        <w:t>，</w:t>
+      </w:r>
+      <w:hyperlink r:id="rId69">
+        <w:r>
+          <w:rPr>
+            <w:lang w:val="zh_TW" w:bidi="zh_TW"/>
+          </w:rPr>
+          <w:rPr>
+            <w:color w:val="0000EE"/>
+            <w:u w:val="single"/>
+          </w:rPr>
+          <w:t>6:42</w:t>
+        </w:r>
+      </w:hyperlink>
+      <w:r>
+        <w:rPr>
+          <w:lang w:val="zh_TW" w:bidi="zh_TW"/>
+        </w:rPr>
+        <w:t>）。我們透過識別耶穌的參照，才得知約瑟的職業。經文兩次提到耶穌是「木匠的兒子」（</w:t>
+      </w:r>
+      <w:hyperlink r:id="rId70">
+        <w:r>
+          <w:rPr>
+            <w:lang w:val="zh_TW" w:bidi="zh_TW"/>
+          </w:rPr>
+          <w:rPr>
+            <w:color w:val="0000EE"/>
+            <w:u w:val="single"/>
+          </w:rPr>
+          <w:t>太13:55</w:t>
+        </w:r>
+      </w:hyperlink>
+      <w:r>
+        <w:rPr>
+          <w:lang w:val="zh_TW" w:bidi="zh_TW"/>
+        </w:rPr>
+        <w:t>；</w:t>
+      </w:r>
+      <w:hyperlink r:id="rId71">
+        <w:r>
+          <w:rPr>
+            <w:lang w:val="zh_TW" w:bidi="zh_TW"/>
+          </w:rPr>
+          <w:rPr>
+            <w:color w:val="0000EE"/>
+            <w:u w:val="single"/>
+          </w:rPr>
+          <w:t>可6:3</w:t>
+        </w:r>
+      </w:hyperlink>
+      <w:r>
+        <w:rPr>
+          <w:lang w:val="zh_TW" w:bidi="zh_TW"/>
+        </w:rPr>
+        <w:t>）。約瑟並非我們今天所理解的木匠，因為當時的房屋大多是用石頭和泥土建造的。他是一位木工，或是木製品的工匠，可能主要從事製作家具和農具。</w:t>
+        <w:br/>
+      </w:r>
+      <w:r>
+        <w:rPr>
+          <w:lang w:val="zh_TW" w:bidi="zh_TW"/>
+        </w:rPr>
+        <w:t>在耶穌的事工期間，是祂的母親和祂的兄弟們來找祂（</w:t>
+      </w:r>
+      <w:hyperlink r:id="rId72">
+        <w:r>
+          <w:rPr>
+            <w:lang w:val="zh_TW" w:bidi="zh_TW"/>
+          </w:rPr>
+          <w:rPr>
+            <w:color w:val="0000EE"/>
+            <w:u w:val="single"/>
+          </w:rPr>
+          <w:t>太12:46–50</w:t>
+        </w:r>
+      </w:hyperlink>
+      <w:r>
+        <w:rPr>
+          <w:lang w:val="zh_TW" w:bidi="zh_TW"/>
+        </w:rPr>
+        <w:t>；</w:t>
+      </w:r>
+      <w:hyperlink r:id="rId73">
+        <w:r>
+          <w:rPr>
+            <w:lang w:val="zh_TW" w:bidi="zh_TW"/>
+          </w:rPr>
+          <w:rPr>
+            <w:color w:val="0000EE"/>
+            <w:u w:val="single"/>
+          </w:rPr>
+          <w:t>可3:31–35</w:t>
+        </w:r>
+      </w:hyperlink>
+      <w:r>
+        <w:rPr>
+          <w:lang w:val="zh_TW" w:bidi="zh_TW"/>
+        </w:rPr>
+        <w:t>），因此推測此時約瑟已經去世了。約瑟很可能是雅各、約瑟、西門、猶大以及未具名的姐妹們的父親（</w:t>
+      </w:r>
+      <w:hyperlink r:id="rId70">
+        <w:r>
+          <w:rPr>
+            <w:lang w:val="zh_TW" w:bidi="zh_TW"/>
+          </w:rPr>
+          <w:rPr>
+            <w:color w:val="0000EE"/>
+            <w:u w:val="single"/>
+          </w:rPr>
+          <w:t>太13:55</w:t>
+        </w:r>
+      </w:hyperlink>
+      <w:r>
+        <w:rPr>
+          <w:lang w:val="zh_TW" w:bidi="zh_TW"/>
+        </w:rPr>
+        <w:t>；</w:t>
+      </w:r>
+      <w:hyperlink r:id="rId71">
+        <w:r>
+          <w:rPr>
+            <w:lang w:val="zh_TW" w:bidi="zh_TW"/>
+          </w:rPr>
+          <w:rPr>
+            <w:color w:val="0000EE"/>
+            <w:u w:val="single"/>
+          </w:rPr>
+          <w:t>可6:3</w:t>
+        </w:r>
+      </w:hyperlink>
+      <w:r>
+        <w:rPr>
+          <w:lang w:val="zh_TW" w:bidi="zh_TW"/>
+        </w:rPr>
+        <w:t>）。</w:t>
+        <w:br/>
+      </w:r>
+      <w:r>
+        <w:rPr>
+          <w:i/>
+          <w:lang w:val="zh_TW" w:bidi="zh_TW"/>
+        </w:rPr>
+        <w:t>另見</w:t>
+      </w:r>
+      <w:r>
+        <w:rPr>
+          <w:lang w:val="zh_TW" w:bidi="zh_TW"/>
+        </w:rPr>
+        <w:t xml:space="preserve"> </w:t>
+      </w:r>
+      <w:r>
+        <w:rPr>
+          <w:lang w:val="zh_TW" w:bidi="zh_TW"/>
+        </w:rPr>
+        <w:t>耶穌的兄弟</w:t>
+      </w:r>
+      <w:r>
+        <w:rPr>
+          <w:lang w:val="zh_TW" w:bidi="zh_TW"/>
+        </w:rPr>
+        <w:t>；</w:t>
+      </w:r>
+      <w:r>
+        <w:rPr>
+          <w:lang w:val="zh_TW" w:bidi="zh_TW"/>
+        </w:rPr>
+        <w:t>耶穌基督的家譜</w:t>
+      </w:r>
+      <w:r>
+        <w:rPr>
+          <w:lang w:val="zh_TW" w:bidi="zh_TW"/>
+        </w:rPr>
+        <w:t>。</w:t>
+      </w:r>
+    </w:p>
+    <w:p>
+      <w:pPr>
+        <w:pStyle w:val="ListNumber"/>
+        <w:spacing w:line="240" w:lineRule="auto"/>
+        <w:ind w:left="720"/>
+      </w:pPr>
+      <w:r>
+        <w:rPr>
+          <w:lang w:val="zh_TW" w:bidi="zh_TW"/>
+        </w:rPr>
+      </w:r>
+      <w:r>
+        <w:rPr>
+          <w:lang w:val="zh_TW" w:bidi="zh_TW"/>
+        </w:rPr>
+        <w:t>約瑟和馬利亞的兒子，也是耶穌的兄弟（</w:t>
+      </w:r>
+      <w:hyperlink r:id="rId70">
+        <w:r>
+          <w:rPr>
+            <w:lang w:val="zh_TW" w:bidi="zh_TW"/>
+          </w:rPr>
+          <w:rPr>
+            <w:color w:val="0000EE"/>
+            <w:u w:val="single"/>
+          </w:rPr>
+          <w:t>太13:55</w:t>
+        </w:r>
+      </w:hyperlink>
+      <w:r>
+        <w:rPr>
+          <w:lang w:val="zh_TW" w:bidi="zh_TW"/>
+        </w:rPr>
+        <w:t>）；在</w:t>
+      </w:r>
+      <w:hyperlink r:id="rId71">
+        <w:r>
+          <w:rPr>
+            <w:lang w:val="zh_TW" w:bidi="zh_TW"/>
+          </w:rPr>
+          <w:rPr>
+            <w:color w:val="0000EE"/>
+            <w:u w:val="single"/>
+          </w:rPr>
+          <w:t>馬可福音六章3節</w:t>
+        </w:r>
+      </w:hyperlink>
+      <w:r>
+        <w:rPr>
+          <w:lang w:val="zh_TW" w:bidi="zh_TW"/>
+        </w:rPr>
+        <w:t>中被稱為約西。</w:t>
+      </w:r>
+      <w:r>
+        <w:rPr>
+          <w:i/>
+          <w:lang w:val="zh_TW" w:bidi="zh_TW"/>
+        </w:rPr>
+        <w:t>見</w:t>
+      </w:r>
+      <w:r>
+        <w:rPr>
+          <w:lang w:val="zh_TW" w:bidi="zh_TW"/>
+        </w:rPr>
+        <w:t>耶穌的兄弟</w:t>
+      </w:r>
+      <w:r>
+        <w:rPr>
+          <w:lang w:val="zh_TW" w:bidi="zh_TW"/>
+        </w:rPr>
+        <w:t>。</w:t>
+      </w:r>
+    </w:p>
+    <w:p>
+      <w:pPr>
+        <w:pStyle w:val="ListNumber"/>
+        <w:spacing w:line="240" w:lineRule="auto"/>
+        <w:ind w:left="720"/>
+      </w:pPr>
+      <w:r>
+        <w:rPr>
+          <w:lang w:val="zh_TW" w:bidi="zh_TW"/>
+        </w:rPr>
+      </w:r>
+      <w:r>
+        <w:rPr>
+          <w:lang w:val="zh_TW" w:bidi="zh_TW"/>
+        </w:rPr>
+        <w:t>來自亞利馬太的耶穌的跟隨者，為耶穌的安葬提供了幫助。他是亞利馬太城的一位富有的男子，也是猶太公會中的一位受人尊敬的成員（</w:t>
+      </w:r>
+      <w:hyperlink r:id="rId74">
+        <w:r>
+          <w:rPr>
+            <w:lang w:val="zh_TW" w:bidi="zh_TW"/>
+          </w:rPr>
+          <w:rPr>
+            <w:color w:val="0000EE"/>
+            <w:u w:val="single"/>
+          </w:rPr>
+          <w:t>可15:43</w:t>
+        </w:r>
+      </w:hyperlink>
+      <w:r>
+        <w:rPr>
+          <w:lang w:val="zh_TW" w:bidi="zh_TW"/>
+        </w:rPr>
+        <w:t>）。他是一個善良且公義的人，並沒有贊同釘死耶穌的決定（</w:t>
+      </w:r>
+      <w:hyperlink r:id="rId75">
+        <w:r>
+          <w:rPr>
+            <w:lang w:val="zh_TW" w:bidi="zh_TW"/>
+          </w:rPr>
+          <w:rPr>
+            <w:color w:val="0000EE"/>
+            <w:u w:val="single"/>
+          </w:rPr>
+          <w:t>路23:50–51</w:t>
+        </w:r>
+      </w:hyperlink>
+      <w:r>
+        <w:rPr>
+          <w:lang w:val="zh_TW" w:bidi="zh_TW"/>
+        </w:rPr>
+        <w:t>）。約瑟曾因怕猶太人而暗中跟隨耶穌（</w:t>
+      </w:r>
+      <w:hyperlink r:id="rId76">
+        <w:r>
+          <w:rPr>
+            <w:lang w:val="zh_TW" w:bidi="zh_TW"/>
+          </w:rPr>
+          <w:rPr>
+            <w:color w:val="0000EE"/>
+            <w:u w:val="single"/>
+          </w:rPr>
+          <w:t>約19:38</w:t>
+        </w:r>
+      </w:hyperlink>
+      <w:r>
+        <w:rPr>
+          <w:lang w:val="zh_TW" w:bidi="zh_TW"/>
+        </w:rPr>
+        <w:t>），但在耶穌被釘十字架後，他鼓起勇氣去見彼拉多，請求領取耶穌的屍體。他和尼哥德慕用香料處理耶穌的遺體，並用細麻布包裹，按照猶太人的安葬習俗進行。在附近的一個園子裡，有一座約瑟新鑿的墓穴，從未有人下葬過。他們將耶穌安放在那裡，並用一塊大石頭封住了墓穴。</w:t>
+      </w:r>
+    </w:p>
+    <w:p>
+      <w:pPr>
+        <w:pStyle w:val="ListNumber"/>
+        <w:spacing w:line="240" w:lineRule="auto"/>
+        <w:ind w:left="720"/>
+      </w:pPr>
+      <w:r>
+        <w:rPr>
+          <w:lang w:val="zh_TW" w:bidi="zh_TW"/>
+        </w:rPr>
+      </w:r>
+      <w:r>
+        <w:rPr>
+          <w:lang w:val="zh_TW" w:bidi="zh_TW"/>
+        </w:rPr>
+        <w:t>瑪他提亞的兒子，耶穌的祖先（</w:t>
+      </w:r>
+      <w:hyperlink r:id="rId77">
+        <w:r>
+          <w:rPr>
+            <w:lang w:val="zh_TW" w:bidi="zh_TW"/>
+          </w:rPr>
+          <w:rPr>
+            <w:color w:val="0000EE"/>
+            <w:u w:val="single"/>
+          </w:rPr>
+          <w:t>路3:25</w:t>
+        </w:r>
+      </w:hyperlink>
+      <w:r>
+        <w:rPr>
+          <w:lang w:val="zh_TW" w:bidi="zh_TW"/>
+        </w:rPr>
+        <w:t>）。</w:t>
+      </w:r>
+      <w:r>
+        <w:rPr>
+          <w:i/>
+          <w:lang w:val="zh_TW" w:bidi="zh_TW"/>
+        </w:rPr>
+        <w:t>見</w:t>
+      </w:r>
+      <w:r>
+        <w:rPr>
+          <w:lang w:val="zh_TW" w:bidi="zh_TW"/>
+        </w:rPr>
+        <w:t xml:space="preserve"> </w:t>
+      </w:r>
+      <w:r>
+        <w:rPr>
+          <w:lang w:val="zh_TW" w:bidi="zh_TW"/>
+        </w:rPr>
+        <w:t>耶穌基督的家譜</w:t>
+      </w:r>
+      <w:r>
+        <w:rPr>
+          <w:lang w:val="zh_TW" w:bidi="zh_TW"/>
+        </w:rPr>
+        <w:t>。</w:t>
+      </w:r>
+    </w:p>
+    <w:p>
+      <w:pPr>
+        <w:pStyle w:val="ListNumber"/>
+        <w:spacing w:line="240" w:lineRule="auto"/>
+        <w:ind w:left="720"/>
+      </w:pPr>
+      <w:r>
+        <w:rPr>
+          <w:lang w:val="zh_TW" w:bidi="zh_TW"/>
+        </w:rPr>
+      </w:r>
+      <w:r>
+        <w:rPr>
+          <w:lang w:val="zh_TW" w:bidi="zh_TW"/>
+        </w:rPr>
+        <w:t>在</w:t>
+      </w:r>
+      <w:hyperlink r:id="rId78">
+        <w:r>
+          <w:rPr>
+            <w:lang w:val="zh_TW" w:bidi="zh_TW"/>
+          </w:rPr>
+          <w:rPr>
+            <w:color w:val="0000EE"/>
+            <w:u w:val="single"/>
+          </w:rPr>
+          <w:t>路加福音三章26節</w:t>
+        </w:r>
+      </w:hyperlink>
+      <w:r>
+        <w:rPr>
+          <w:lang w:val="zh_TW" w:bidi="zh_TW"/>
+        </w:rPr>
+        <w:t>中，約瑟是耶穌的一位祖先，有英文譯本將他譯作Josech。</w:t>
+      </w:r>
+      <w:r>
+        <w:rPr>
+          <w:i/>
+          <w:lang w:val="zh_TW" w:bidi="zh_TW"/>
+        </w:rPr>
+        <w:t>見</w:t>
+      </w:r>
+      <w:r>
+        <w:rPr>
+          <w:lang w:val="zh_TW" w:bidi="zh_TW"/>
+        </w:rPr>
+        <w:t>約瑟</w:t>
+      </w:r>
+      <w:r>
+        <w:rPr>
+          <w:lang w:val="zh_TW" w:bidi="zh_TW"/>
+        </w:rPr>
+        <w:t>。</w:t>
+      </w:r>
+    </w:p>
+    <w:p>
+      <w:pPr>
+        <w:pStyle w:val="ListNumber"/>
+        <w:spacing w:line="240" w:lineRule="auto"/>
+        <w:ind w:left="720"/>
+      </w:pPr>
+      <w:r>
+        <w:rPr>
+          <w:lang w:val="zh_TW" w:bidi="zh_TW"/>
+        </w:rPr>
+      </w:r>
+      <w:r>
+        <w:rPr>
+          <w:lang w:val="zh_TW" w:bidi="zh_TW"/>
+        </w:rPr>
+        <w:t>約南的兒子，是耶穌的祖先（</w:t>
+      </w:r>
+      <w:hyperlink r:id="rId79">
+        <w:r>
+          <w:rPr>
+            <w:lang w:val="zh_TW" w:bidi="zh_TW"/>
+          </w:rPr>
+          <w:rPr>
+            <w:color w:val="0000EE"/>
+            <w:u w:val="single"/>
+          </w:rPr>
+          <w:t>路3:30</w:t>
+        </w:r>
+      </w:hyperlink>
+      <w:r>
+        <w:rPr>
+          <w:lang w:val="zh_TW" w:bidi="zh_TW"/>
+        </w:rPr>
+        <w:t>）。</w:t>
+      </w:r>
+      <w:r>
+        <w:rPr>
+          <w:i/>
+          <w:lang w:val="zh_TW" w:bidi="zh_TW"/>
+        </w:rPr>
+        <w:t>見</w:t>
+      </w:r>
+      <w:r>
+        <w:rPr>
+          <w:lang w:val="zh_TW" w:bidi="zh_TW"/>
+        </w:rPr>
+        <w:t>耶穌基督的家譜</w:t>
+      </w:r>
+      <w:r>
+        <w:rPr>
+          <w:lang w:val="zh_TW" w:bidi="zh_TW"/>
+        </w:rPr>
+        <w:t>。</w:t>
+      </w:r>
+    </w:p>
+    <w:p>
+      <w:pPr>
+        <w:pStyle w:val="ListNumber"/>
+        <w:spacing w:line="240" w:lineRule="auto"/>
+        <w:ind w:left="720"/>
+      </w:pPr>
+      <w:r>
+        <w:rPr>
+          <w:lang w:val="zh_TW" w:bidi="zh_TW"/>
+        </w:rPr>
+      </w:r>
+      <w:r>
+        <w:rPr>
+          <w:lang w:val="zh_TW" w:bidi="zh_TW"/>
+        </w:rPr>
+        <w:t>耶穌的門徒「叫做巴撒巴」並「又稱呼猶士都」（</w:t>
+      </w:r>
+      <w:hyperlink r:id="rId80">
+        <w:r>
+          <w:rPr>
+            <w:lang w:val="zh_TW" w:bidi="zh_TW"/>
+          </w:rPr>
+          <w:rPr>
+            <w:color w:val="0000EE"/>
+            <w:u w:val="single"/>
+          </w:rPr>
+          <w:t>徒1:23</w:t>
+        </w:r>
+      </w:hyperlink>
+      <w:r>
+        <w:rPr>
+          <w:lang w:val="zh_TW" w:bidi="zh_TW"/>
+        </w:rPr>
+        <w:t>）。約瑟是十一位使徒提名來取代加略人猶大的候選人之一。然而，最後被選中的人是馬提亞。</w:t>
+      </w:r>
+    </w:p>
+    <w:p>
+      <w:pPr>
+        <w:pStyle w:val="ListNumber"/>
+        <w:spacing w:line="240" w:lineRule="auto"/>
+        <w:ind w:left="720"/>
+      </w:pPr>
+      <w:r>
+        <w:rPr>
+          <w:lang w:val="zh_TW" w:bidi="zh_TW"/>
+        </w:rPr>
+      </w:r>
+      <w:r>
+        <w:rPr>
+          <w:lang w:val="zh_TW" w:bidi="zh_TW"/>
+        </w:rPr>
+        <w:t>塞浦路斯的利未人，賣了一塊田地，將所得交給使徒。他被使徒們稱為「巴拿巴」，意思是「勸慰子」（</w:t>
+      </w:r>
+      <w:hyperlink r:id="rId81">
+        <w:r>
+          <w:rPr>
+            <w:lang w:val="zh_TW" w:bidi="zh_TW"/>
+          </w:rPr>
+          <w:rPr>
+            <w:color w:val="0000EE"/>
+            <w:u w:val="single"/>
+          </w:rPr>
+          <w:t>徒4:36</w:t>
+        </w:r>
+      </w:hyperlink>
+      <w:r>
+        <w:rPr>
+          <w:lang w:val="zh_TW" w:bidi="zh_TW"/>
+        </w:rPr>
+        <w:t>）。</w:t>
+      </w:r>
+      <w:r>
+        <w:rPr>
+          <w:i/>
+          <w:lang w:val="zh_TW" w:bidi="zh_TW"/>
+        </w:rPr>
+        <w:t>見</w:t>
+      </w:r>
+      <w:r>
+        <w:rPr>
+          <w:lang w:val="zh_TW" w:bidi="zh_TW"/>
+        </w:rPr>
+        <w:t xml:space="preserve"> </w:t>
+      </w:r>
+      <w:r>
+        <w:rPr>
+          <w:lang w:val="zh_TW" w:bidi="zh_TW"/>
+        </w:rPr>
+        <w:t>巴拿巴</w:t>
+      </w:r>
+      <w:r>
+        <w:rPr>
+          <w:lang w:val="zh_TW" w:bidi="zh_TW"/>
+        </w:rPr>
+        <w:t>。</w:t>
+      </w:r>
+      <w:r>
+        <w:rPr>
+          <w:lang w:val="zh_TW" w:bidi="zh_TW"/>
+        </w:rPr>
       </w:r>
       <w:r>
         <w:rPr>
@@ -290,11 +2055,145 @@
           <w:lang w:val="zh_TW" w:bidi="zh_TW"/>
         </w:rPr>
       </w:r>
-      <w:r>
-        <w:rPr>
-          <w:lang w:val="zh_TW" w:bidi="zh_TW"/>
-        </w:rPr>
-        <w:t>在聖經中，這個術語與疾病、虛弱、病痛、瘟疫和災禍同義。然而，瘟疫和災禍通常用於有大規模受害者的情況，如流行病。「瘟疫」的字面意思是「毀滅」，通常用來描述死亡率極高的流行病。「苦難」和「折磨」是其它可能包含疾病的術語，但範圍更廣，不與疾病完全同義。</w:t>
+    </w:p>
+    <w:p>
+      <w:pPr>
+        <w:pStyle w:val="Heading2"/>
+      </w:pPr>
+      <w:r>
+        <w:rPr>
+          <w:lang w:val="zh_TW" w:bidi="zh_TW"/>
+        </w:rPr>
+        <w:t>約西</w:t>
+      </w:r>
+      <w:r>
+        <w:rPr>
+          <w:lang w:val="zh_TW" w:bidi="zh_TW"/>
+        </w:rPr>
+      </w:r>
+    </w:p>
+    <w:p>
+      <w:pPr>
+        <w:pStyle w:val="ListNumber"/>
+        <w:numPr>
+          <w:ilvl w:val="0"/>
+          <w:numId w:val="15"/>
+        </w:numPr>
+        <w:spacing w:line="240" w:lineRule="auto"/>
+        <w:ind w:left="720"/>
+      </w:pPr>
+      <w:r>
+        <w:rPr>
+          <w:lang w:val="zh_TW" w:bidi="zh_TW"/>
+        </w:rPr>
+      </w:r>
+      <w:r>
+        <w:rPr>
+          <w:lang w:val="zh_TW" w:bidi="zh_TW"/>
+        </w:rPr>
+        <w:t>約瑟、馬利亞的歌的另一種音譯，在</w:t>
+      </w:r>
+      <w:hyperlink r:id="rId71">
+        <w:r>
+          <w:rPr>
+            <w:lang w:val="zh_TW" w:bidi="zh_TW"/>
+          </w:rPr>
+          <w:rPr>
+            <w:color w:val="0000EE"/>
+            <w:u w:val="single"/>
+          </w:rPr>
+          <w:t>馬可福音六章3節</w:t>
+        </w:r>
+      </w:hyperlink>
+      <w:r>
+        <w:rPr>
+          <w:lang w:val="zh_TW" w:bidi="zh_TW"/>
+        </w:rPr>
+        <w:t>。</w:t>
+      </w:r>
+      <w:r>
+        <w:rPr>
+          <w:i/>
+          <w:lang w:val="zh_TW" w:bidi="zh_TW"/>
+        </w:rPr>
+        <w:t>見</w:t>
+      </w:r>
+      <w:r>
+        <w:rPr>
+          <w:lang w:val="zh_TW" w:bidi="zh_TW"/>
+        </w:rPr>
+        <w:t>約瑟#7</w:t>
+      </w:r>
+      <w:r>
+        <w:rPr>
+          <w:lang w:val="zh_TW" w:bidi="zh_TW"/>
+        </w:rPr>
+        <w:t>。</w:t>
+      </w:r>
+    </w:p>
+    <w:p>
+      <w:pPr>
+        <w:pStyle w:val="ListNumber"/>
+        <w:spacing w:line="240" w:lineRule="auto"/>
+        <w:ind w:left="720"/>
+      </w:pPr>
+      <w:r>
+        <w:rPr>
+          <w:lang w:val="zh_TW" w:bidi="zh_TW"/>
+        </w:rPr>
+      </w:r>
+      <w:r>
+        <w:rPr>
+          <w:lang w:val="zh_TW" w:bidi="zh_TW"/>
+        </w:rPr>
+        <w:t>和合本常譯為約瑟。他在</w:t>
+      </w:r>
+      <w:hyperlink r:id="rId81">
+        <w:r>
+          <w:rPr>
+            <w:lang w:val="zh_TW" w:bidi="zh_TW"/>
+          </w:rPr>
+          <w:rPr>
+            <w:color w:val="0000EE"/>
+            <w:u w:val="single"/>
+          </w:rPr>
+          <w:t>使徒行傳四章36節</w:t>
+        </w:r>
+      </w:hyperlink>
+      <w:r>
+        <w:rPr>
+          <w:lang w:val="zh_TW" w:bidi="zh_TW"/>
+        </w:rPr>
+        <w:t>中也被稱為巴拿巴。</w:t>
+      </w:r>
+      <w:r>
+        <w:rPr>
+          <w:i/>
+          <w:lang w:val="zh_TW" w:bidi="zh_TW"/>
+        </w:rPr>
+        <w:t>見</w:t>
+      </w:r>
+      <w:r>
+        <w:rPr>
+          <w:lang w:val="zh_TW" w:bidi="zh_TW"/>
+        </w:rPr>
+        <w:t>巴拿巴</w:t>
+      </w:r>
+      <w:r>
+        <w:rPr>
+          <w:lang w:val="zh_TW" w:bidi="zh_TW"/>
+        </w:rPr>
+        <w:t>。</w:t>
+      </w:r>
+      <w:r>
+        <w:rPr>
+          <w:lang w:val="zh_TW" w:bidi="zh_TW"/>
+        </w:rPr>
+      </w:r>
+      <w:r>
+        <w:rPr>
+          <w:lang w:val="zh_TW" w:bidi="zh_TW"/>
+        </w:rPr>
       </w:r>
     </w:p>
     <w:p>
@@ -304,40 +2203,21 @@
           <w:lang w:val="zh_TW" w:bidi="zh_TW"/>
         </w:rPr>
       </w:r>
-      <w:r>
-        <w:rPr>
-          <w:lang w:val="zh_TW" w:bidi="zh_TW"/>
-        </w:rPr>
-        <w:t>在聖經寫作的時代，人們對解剖學或身體特定器官的具體功能並沒有詳細的概念。災病被認為是不正常的現象，限制了一個人的能力，一種有力量和活力地來生活的能力。希伯來文中翻譯為「疾病」的名詞，其動詞形式的意思是「變得虛弱」。畢士大池旁的病人被形容為「無力（和合本譯為病人）」的（</w:t>
-      </w:r>
-      <w:hyperlink r:id="rId15">
-        <w:r>
-          <w:rPr>
-            <w:lang w:val="zh_TW" w:bidi="zh_TW"/>
-          </w:rPr>
-          <w:rPr>
-            <w:color w:val="0000EE"/>
-            <w:u w:val="single"/>
-          </w:rPr>
-          <w:t>約5:7</w:t>
-        </w:r>
-      </w:hyperlink>
-      <w:r>
-        <w:rPr>
-          <w:lang w:val="zh_TW" w:bidi="zh_TW"/>
-        </w:rPr>
-        <w:t>），無法自己行走。</w:t>
-      </w:r>
     </w:p>
     <w:p>
       <w:pPr>
-        <w:pStyle w:val="Heading3"/>
-      </w:pPr>
-      <w:r>
-        <w:rPr>
-          <w:lang w:val="zh_TW" w:bidi="zh_TW"/>
-        </w:rPr>
-        <w:t>災病的來源</w:t>
+        <w:pStyle w:val="Heading2"/>
+      </w:pPr>
+      <w:r>
+        <w:rPr>
+          <w:lang w:val="zh_TW" w:bidi="zh_TW"/>
+        </w:rPr>
+        <w:t>月亮</w:t>
+      </w:r>
+      <w:r>
+        <w:rPr>
+          <w:lang w:val="zh_TW" w:bidi="zh_TW"/>
+        </w:rPr>
       </w:r>
     </w:p>
     <w:p>
@@ -351,18 +2231,115 @@
         <w:rPr>
           <w:lang w:val="zh_TW" w:bidi="zh_TW"/>
         </w:rPr>
-        <w:t>根據聖經，災病有四個來源：（1）神，（2）撒但，（3）祖先的罪，（4）違反生理、心理/情感或道德的自然規律。</w:t>
-      </w:r>
-    </w:p>
-    <w:p>
-      <w:pPr>
-        <w:pStyle w:val="Heading4"/>
-      </w:pPr>
-      <w:r>
-        <w:rPr>
-          <w:lang w:val="zh_TW" w:bidi="zh_TW"/>
-        </w:rPr>
-        <w:t>神</w:t>
+        <w:t>天空中的小光（</w:t>
+      </w:r>
+      <w:hyperlink r:id="rId82">
+        <w:r>
+          <w:rPr>
+            <w:lang w:val="zh_TW" w:bidi="zh_TW"/>
+          </w:rPr>
+          <w:rPr>
+            <w:color w:val="0000EE"/>
+            <w:u w:val="single"/>
+          </w:rPr>
+          <w:t>創1:16</w:t>
+        </w:r>
+      </w:hyperlink>
+      <w:r>
+        <w:rPr>
+          <w:lang w:val="zh_TW" w:bidi="zh_TW"/>
+        </w:rPr>
+        <w:t>）。許多閃族語言使用與希伯來文相同的詞來表示月亮。在希伯來文舊約聖經的三段經文中，月光與日頭常用作對比（</w:t>
+      </w:r>
+      <w:hyperlink r:id="rId83">
+        <w:r>
+          <w:rPr>
+            <w:lang w:val="zh_TW" w:bidi="zh_TW"/>
+          </w:rPr>
+          <w:rPr>
+            <w:color w:val="0000EE"/>
+            <w:u w:val="single"/>
+          </w:rPr>
+          <w:t>歌6:10</w:t>
+        </w:r>
+      </w:hyperlink>
+      <w:r>
+        <w:rPr>
+          <w:lang w:val="zh_TW" w:bidi="zh_TW"/>
+        </w:rPr>
+        <w:t>；</w:t>
+      </w:r>
+      <w:hyperlink r:id="rId84">
+        <w:r>
+          <w:rPr>
+            <w:lang w:val="zh_TW" w:bidi="zh_TW"/>
+          </w:rPr>
+          <w:rPr>
+            <w:color w:val="0000EE"/>
+            <w:u w:val="single"/>
+          </w:rPr>
+          <w:t>賽24:23</w:t>
+        </w:r>
+      </w:hyperlink>
+      <w:r>
+        <w:rPr>
+          <w:lang w:val="zh_TW" w:bidi="zh_TW"/>
+        </w:rPr>
+        <w:t>，</w:t>
+      </w:r>
+      <w:hyperlink r:id="rId85">
+        <w:r>
+          <w:rPr>
+            <w:lang w:val="zh_TW" w:bidi="zh_TW"/>
+          </w:rPr>
+          <w:rPr>
+            <w:color w:val="0000EE"/>
+            <w:u w:val="single"/>
+          </w:rPr>
+          <w:t>30:26</w:t>
+        </w:r>
+      </w:hyperlink>
+      <w:r>
+        <w:rPr>
+          <w:lang w:val="zh_TW" w:bidi="zh_TW"/>
+        </w:rPr>
+        <w:t>）。另一個術語「月牙」在其它語言中使用，如亞蘭文和阿拉伯語，「月牙圈」也在聖經當中提到過（</w:t>
+      </w:r>
+      <w:hyperlink r:id="rId86">
+        <w:r>
+          <w:rPr>
+            <w:lang w:val="zh_TW" w:bidi="zh_TW"/>
+          </w:rPr>
+          <w:rPr>
+            <w:color w:val="0000EE"/>
+            <w:u w:val="single"/>
+          </w:rPr>
+          <w:t>士8:21、26</w:t>
+        </w:r>
+      </w:hyperlink>
+      <w:r>
+        <w:rPr>
+          <w:lang w:val="zh_TW" w:bidi="zh_TW"/>
+        </w:rPr>
+        <w:t>；</w:t>
+      </w:r>
+      <w:hyperlink r:id="rId87">
+        <w:r>
+          <w:rPr>
+            <w:lang w:val="zh_TW" w:bidi="zh_TW"/>
+          </w:rPr>
+          <w:rPr>
+            <w:color w:val="0000EE"/>
+            <w:u w:val="single"/>
+          </w:rPr>
+          <w:t>賽3:18</w:t>
+        </w:r>
+      </w:hyperlink>
+      <w:r>
+        <w:rPr>
+          <w:lang w:val="zh_TW" w:bidi="zh_TW"/>
+        </w:rPr>
+        <w:t>）。</w:t>
       </w:r>
     </w:p>
     <w:p>
@@ -376,61 +2353,67 @@
         <w:rPr>
           <w:lang w:val="zh_TW" w:bidi="zh_TW"/>
         </w:rPr>
-        <w:t>所有早期民族都將事件和現象歸因於超自然力量，如不同的神靈或邪靈。希伯來人與眾不同的是，他們是堅定的一神論者，將所有現象都歸因於唯一的真神，即向他們啟示的神（</w:t>
-      </w:r>
-      <w:hyperlink r:id="rId16">
-        <w:r>
-          <w:rPr>
-            <w:lang w:val="zh_TW" w:bidi="zh_TW"/>
-          </w:rPr>
-          <w:rPr>
-            <w:color w:val="0000EE"/>
-            <w:u w:val="single"/>
-          </w:rPr>
-          <w:t>賽45:21</w:t>
-        </w:r>
-      </w:hyperlink>
-      <w:r>
-        <w:rPr>
-          <w:lang w:val="zh_TW" w:bidi="zh_TW"/>
-        </w:rPr>
-        <w:t>）。神掌管一切，包括疾病和災禍（</w:t>
-      </w:r>
-      <w:hyperlink r:id="rId17">
-        <w:r>
-          <w:rPr>
-            <w:lang w:val="zh_TW" w:bidi="zh_TW"/>
-          </w:rPr>
-          <w:rPr>
-            <w:color w:val="0000EE"/>
-            <w:u w:val="single"/>
-          </w:rPr>
-          <w:t>7</w:t>
-        </w:r>
-      </w:hyperlink>
-      <w:r>
-        <w:rPr>
-          <w:lang w:val="zh_TW" w:bidi="zh_TW"/>
-        </w:rPr>
-        <w:t>節）。同樣的神也能賜予物質的祝福、健康，並醫治所有疾病（</w:t>
-      </w:r>
-      <w:hyperlink r:id="rId18">
-        <w:r>
-          <w:rPr>
-            <w:lang w:val="zh_TW" w:bidi="zh_TW"/>
-          </w:rPr>
-          <w:rPr>
-            <w:color w:val="0000EE"/>
-            <w:u w:val="single"/>
-          </w:rPr>
-          <w:t>詩103:3</w:t>
-        </w:r>
-      </w:hyperlink>
-      <w:r>
-        <w:rPr>
-          <w:lang w:val="zh_TW" w:bidi="zh_TW"/>
-        </w:rPr>
-        <w:t>）。對希伯來人來說，神可以賜下健康或疾病，無論哪一種情況，都有祂的目的或理由。</w:t>
+        <w:t>在創造的記載中，關於兩個光體的功能，有這樣的說法：「</w:t>
+      </w:r>
+      <w:r>
+        <w:rPr>
+          <w:lang w:val="zh_TW" w:bidi="zh_TW"/>
+        </w:rPr>
+        <w:t>可以分晝夜，作記號，定節令、日子、年歲</w:t>
+      </w:r>
+      <w:r>
+        <w:rPr>
+          <w:lang w:val="zh_TW" w:bidi="zh_TW"/>
+        </w:rPr>
+        <w:t>」（</w:t>
+      </w:r>
+      <w:hyperlink r:id="rId88">
+        <w:r>
+          <w:rPr>
+            <w:lang w:val="zh_TW" w:bidi="zh_TW"/>
+          </w:rPr>
+          <w:rPr>
+            <w:color w:val="0000EE"/>
+            <w:u w:val="single"/>
+          </w:rPr>
+          <w:t>創1:14</w:t>
+        </w:r>
+      </w:hyperlink>
+      <w:r>
+        <w:rPr>
+          <w:lang w:val="zh_TW" w:bidi="zh_TW"/>
+        </w:rPr>
+        <w:t>），也就是說，「時間」是由它們的運行所決定的。基於這個原因，當描述耶和華在創造中偉大的事蹟時，詩人說：「</w:t>
+      </w:r>
+      <w:r>
+        <w:rPr>
+          <w:lang w:val="zh_TW" w:bidi="zh_TW"/>
+        </w:rPr>
+        <w:t>你安置月亮為定節令</w:t>
+      </w:r>
+      <w:r>
+        <w:rPr>
+          <w:lang w:val="zh_TW" w:bidi="zh_TW"/>
+        </w:rPr>
+        <w:t>」（</w:t>
+      </w:r>
+      <w:hyperlink r:id="rId89">
+        <w:r>
+          <w:rPr>
+            <w:lang w:val="zh_TW" w:bidi="zh_TW"/>
+          </w:rPr>
+          <w:rPr>
+            <w:color w:val="0000EE"/>
+            <w:u w:val="single"/>
+          </w:rPr>
+          <w:t>詩104:19</w:t>
+        </w:r>
+      </w:hyperlink>
+      <w:r>
+        <w:rPr>
+          <w:lang w:val="zh_TW" w:bidi="zh_TW"/>
+        </w:rPr>
+        <w:t>）。</w:t>
       </w:r>
     </w:p>
     <w:p>
@@ -444,18 +2427,54 @@
         <w:rPr>
           <w:lang w:val="zh_TW" w:bidi="zh_TW"/>
         </w:rPr>
-        <w:t>災病的一個目的是作為對過犯的懲罰（</w:t>
-      </w:r>
-      <w:hyperlink r:id="rId19">
-        <w:r>
-          <w:rPr>
-            <w:lang w:val="zh_TW" w:bidi="zh_TW"/>
-          </w:rPr>
-          <w:rPr>
-            <w:color w:val="0000EE"/>
-            <w:u w:val="single"/>
-          </w:rPr>
-          <w:t>撒下24:1、12–16</w:t>
+        <w:t>古代希伯來人的月曆是陰曆（</w:t>
+      </w:r>
+      <w:hyperlink r:id="rId90">
+        <w:r>
+          <w:rPr>
+            <w:lang w:val="zh_TW" w:bidi="zh_TW"/>
+          </w:rPr>
+          <w:rPr>
+            <w:color w:val="0000EE"/>
+            <w:u w:val="single"/>
+          </w:rPr>
+          <w:t>便西拉智訓 43:6–7</w:t>
+        </w:r>
+      </w:hyperlink>
+      <w:r>
+        <w:rPr>
+          <w:lang w:val="zh_TW" w:bidi="zh_TW"/>
+        </w:rPr>
+        <w:t>），月份從新月開始，以特殊的儀式標記（</w:t>
+      </w:r>
+      <w:hyperlink r:id="rId91">
+        <w:r>
+          <w:rPr>
+            <w:lang w:val="zh_TW" w:bidi="zh_TW"/>
+          </w:rPr>
+          <w:rPr>
+            <w:color w:val="0000EE"/>
+            <w:u w:val="single"/>
+          </w:rPr>
+          <w:t>民 10:10</w:t>
+        </w:r>
+      </w:hyperlink>
+      <w:r>
+        <w:rPr>
+          <w:lang w:val="zh_TW" w:bidi="zh_TW"/>
+        </w:rPr>
+        <w:t>，</w:t>
+      </w:r>
+      <w:hyperlink r:id="rId92">
+        <w:r>
+          <w:rPr>
+            <w:lang w:val="zh_TW" w:bidi="zh_TW"/>
+          </w:rPr>
+          <w:rPr>
+            <w:color w:val="0000EE"/>
+            <w:u w:val="single"/>
+          </w:rPr>
+          <w:t>28:11–14</w:t>
         </w:r>
       </w:hyperlink>
       <w:r>
@@ -464,52 +2483,34 @@
         </w:rPr>
         <w:t>；</w:t>
       </w:r>
-      <w:hyperlink r:id="rId20">
-        <w:r>
-          <w:rPr>
-            <w:lang w:val="zh_TW" w:bidi="zh_TW"/>
-          </w:rPr>
-          <w:rPr>
-            <w:color w:val="0000EE"/>
-            <w:u w:val="single"/>
-          </w:rPr>
-          <w:t>林前10:8</w:t>
-        </w:r>
-      </w:hyperlink>
-      <w:r>
-        <w:rPr>
-          <w:lang w:val="zh_TW" w:bidi="zh_TW"/>
-        </w:rPr>
-        <w:t>）。在希伯來人的觀念中，即使災病和死亡的直接原因是顯而易見的——比如營中許多人被毒蛇咬傷——他們的反應不是去殺掉所有的蛇，而是向神祈求赦免（</w:t>
-      </w:r>
-      <w:hyperlink r:id="rId21">
-        <w:r>
-          <w:rPr>
-            <w:lang w:val="zh_TW" w:bidi="zh_TW"/>
-          </w:rPr>
-          <w:rPr>
-            <w:color w:val="0000EE"/>
-            <w:u w:val="single"/>
-          </w:rPr>
-          <w:t>民21:4–9</w:t>
-        </w:r>
-      </w:hyperlink>
-      <w:r>
-        <w:rPr>
-          <w:lang w:val="zh_TW" w:bidi="zh_TW"/>
-        </w:rPr>
-        <w:t>）。痲瘋病的字面意思是「打擊」，是一種神賜下的毀滅性災病，用來懲罰那些犯罪的人（</w:t>
-      </w:r>
-      <w:hyperlink r:id="rId22">
-        <w:r>
-          <w:rPr>
-            <w:lang w:val="zh_TW" w:bidi="zh_TW"/>
-          </w:rPr>
-          <w:rPr>
-            <w:color w:val="0000EE"/>
-            <w:u w:val="single"/>
-          </w:rPr>
-          <w:t>民12</w:t>
+      <w:hyperlink r:id="rId93">
+        <w:r>
+          <w:rPr>
+            <w:lang w:val="zh_TW" w:bidi="zh_TW"/>
+          </w:rPr>
+          <w:rPr>
+            <w:color w:val="0000EE"/>
+            <w:u w:val="single"/>
+          </w:rPr>
+          <w:t>代下 2:4</w:t>
+        </w:r>
+      </w:hyperlink>
+      <w:r>
+        <w:rPr>
+          <w:lang w:val="zh_TW" w:bidi="zh_TW"/>
+        </w:rPr>
+        <w:t>）。兩個重要的節日，逾越節和住棚節，開始於月中，就是月圓時（</w:t>
+      </w:r>
+      <w:hyperlink r:id="rId94">
+        <w:r>
+          <w:rPr>
+            <w:lang w:val="zh_TW" w:bidi="zh_TW"/>
+          </w:rPr>
+          <w:rPr>
+            <w:color w:val="0000EE"/>
+            <w:u w:val="single"/>
+          </w:rPr>
+          <w:t>利 23:5–6</w:t>
         </w:r>
       </w:hyperlink>
       <w:r>
@@ -518,23 +2519,85 @@
         </w:rPr>
         <w:t>；</w:t>
       </w:r>
-      <w:hyperlink r:id="rId23">
-        <w:r>
-          <w:rPr>
-            <w:lang w:val="zh_TW" w:bidi="zh_TW"/>
-          </w:rPr>
-          <w:rPr>
-            <w:color w:val="0000EE"/>
-            <w:u w:val="single"/>
-          </w:rPr>
-          <w:t>王下5:27</w:t>
-        </w:r>
-      </w:hyperlink>
-      <w:r>
-        <w:rPr>
-          <w:lang w:val="zh_TW" w:bidi="zh_TW"/>
-        </w:rPr>
-        <w:t>）。</w:t>
+      <w:hyperlink r:id="rId95">
+        <w:r>
+          <w:rPr>
+            <w:lang w:val="zh_TW" w:bidi="zh_TW"/>
+          </w:rPr>
+          <w:rPr>
+            <w:color w:val="0000EE"/>
+            <w:u w:val="single"/>
+          </w:rPr>
+          <w:t>詩 81:3–5</w:t>
+        </w:r>
+      </w:hyperlink>
+      <w:r>
+        <w:rPr>
+          <w:lang w:val="zh_TW" w:bidi="zh_TW"/>
+        </w:rPr>
+        <w:t>；</w:t>
+      </w:r>
+      <w:hyperlink r:id="rId96">
+        <w:r>
+          <w:rPr>
+            <w:lang w:val="zh_TW" w:bidi="zh_TW"/>
+          </w:rPr>
+          <w:rPr>
+            <w:color w:val="0000EE"/>
+            <w:u w:val="single"/>
+          </w:rPr>
+          <w:t>利 23:34</w:t>
+        </w:r>
+      </w:hyperlink>
+      <w:r>
+        <w:rPr>
+          <w:lang w:val="zh_TW" w:bidi="zh_TW"/>
+        </w:rPr>
+        <w:t>）。以七天為一週是二十八天月轉周期的邏輯和為方便而劃分，因此，可以說月亮為數字七的意義提供了基礎。作為推論，第七個月的開始——號角節（</w:t>
+      </w:r>
+      <w:hyperlink r:id="rId97">
+        <w:r>
+          <w:rPr>
+            <w:lang w:val="zh_TW" w:bidi="zh_TW"/>
+          </w:rPr>
+          <w:rPr>
+            <w:color w:val="0000EE"/>
+            <w:u w:val="single"/>
+          </w:rPr>
+          <w:t>利 23:24</w:t>
+        </w:r>
+      </w:hyperlink>
+      <w:r>
+        <w:rPr>
+          <w:lang w:val="zh_TW" w:bidi="zh_TW"/>
+        </w:rPr>
+        <w:t>）——標誌著神聖節期的高潮，也標誌著統治者執政年數的新年和農事的新年（約瑟夫的</w:t>
+      </w:r>
+      <w:r>
+        <w:rPr>
+          <w:i/>
+          <w:lang w:val="zh_TW" w:bidi="zh_TW"/>
+        </w:rPr>
+        <w:t>猶太古史記</w:t>
+      </w:r>
+      <w:r>
+        <w:rPr>
+          <w:lang w:val="zh_TW" w:bidi="zh_TW"/>
+        </w:rPr>
+        <w:t xml:space="preserve"> 1.1.3；米示拿，猶太新年（</w:t>
+      </w:r>
+      <w:r>
+        <w:rPr>
+          <w:i/>
+          <w:lang w:val="zh_TW" w:bidi="zh_TW"/>
+        </w:rPr>
+        <w:t>Rosh Hashanah）</w:t>
+      </w:r>
+      <w:r>
+        <w:rPr>
+          <w:lang w:val="zh_TW" w:bidi="zh_TW"/>
+        </w:rPr>
+        <w:t>1:1）。</w:t>
       </w:r>
     </w:p>
     <w:p>
@@ -548,36 +2611,241 @@
         <w:rPr>
           <w:lang w:val="zh_TW" w:bidi="zh_TW"/>
         </w:rPr>
-        <w:t>神也可能差遣災病來顯示祂的大能或保護祂的百姓。埃及的十災就是前者的例子；而消滅西拿基立的軍隊則是後者的例子（</w:t>
-      </w:r>
-      <w:hyperlink r:id="rId24">
-        <w:r>
-          <w:rPr>
-            <w:lang w:val="zh_TW" w:bidi="zh_TW"/>
-          </w:rPr>
-          <w:rPr>
-            <w:color w:val="0000EE"/>
-            <w:u w:val="single"/>
-          </w:rPr>
-          <w:t>王下19:34–36</w:t>
-        </w:r>
-      </w:hyperlink>
-      <w:r>
-        <w:rPr>
-          <w:lang w:val="zh_TW" w:bidi="zh_TW"/>
-        </w:rPr>
-        <w:t>）。</w:t>
-      </w:r>
-    </w:p>
-    <w:p>
-      <w:pPr>
-        <w:pStyle w:val="Heading4"/>
-      </w:pPr>
-      <w:r>
-        <w:rPr>
-          <w:lang w:val="zh_TW" w:bidi="zh_TW"/>
-        </w:rPr>
-        <w:t>撒但</w:t>
+        <w:t>創造故事中的一節提到太陽掌管白晝，月亮掌管黑夜（</w:t>
+      </w:r>
+      <w:hyperlink r:id="rId82">
+        <w:r>
+          <w:rPr>
+            <w:lang w:val="zh_TW" w:bidi="zh_TW"/>
+          </w:rPr>
+          <w:rPr>
+            <w:color w:val="0000EE"/>
+            <w:u w:val="single"/>
+          </w:rPr>
+          <w:t>創1:16</w:t>
+        </w:r>
+      </w:hyperlink>
+      <w:r>
+        <w:rPr>
+          <w:lang w:val="zh_TW" w:bidi="zh_TW"/>
+        </w:rPr>
+        <w:t>；比較</w:t>
+      </w:r>
+      <w:hyperlink r:id="rId98">
+        <w:r>
+          <w:rPr>
+            <w:lang w:val="zh_TW" w:bidi="zh_TW"/>
+          </w:rPr>
+          <w:rPr>
+            <w:color w:val="0000EE"/>
+            <w:u w:val="single"/>
+          </w:rPr>
+          <w:t>詩136:9</w:t>
+        </w:r>
+      </w:hyperlink>
+      <w:r>
+        <w:rPr>
+          <w:lang w:val="zh_TW" w:bidi="zh_TW"/>
+        </w:rPr>
+        <w:t>）。在宇宙的領域被建立時，月亮與太陽一起也在創造的總體秩序中被提及（</w:t>
+      </w:r>
+      <w:hyperlink r:id="rId99">
+        <w:r>
+          <w:rPr>
+            <w:lang w:val="zh_TW" w:bidi="zh_TW"/>
+          </w:rPr>
+          <w:rPr>
+            <w:color w:val="0000EE"/>
+            <w:u w:val="single"/>
+          </w:rPr>
+          <w:t>耶31:35</w:t>
+        </w:r>
+      </w:hyperlink>
+      <w:r>
+        <w:rPr>
+          <w:lang w:val="zh_TW" w:bidi="zh_TW"/>
+        </w:rPr>
+        <w:t>）。由此，這些光體象徵著世界秩序的延續（</w:t>
+      </w:r>
+      <w:hyperlink r:id="rId100">
+        <w:r>
+          <w:rPr>
+            <w:lang w:val="zh_TW" w:bidi="zh_TW"/>
+          </w:rPr>
+          <w:rPr>
+            <w:color w:val="0000EE"/>
+            <w:u w:val="single"/>
+          </w:rPr>
+          <w:t>詩72:5</w:t>
+        </w:r>
+      </w:hyperlink>
+      <w:r>
+        <w:rPr>
+          <w:lang w:val="zh_TW" w:bidi="zh_TW"/>
+        </w:rPr>
+        <w:t>；</w:t>
+      </w:r>
+      <w:hyperlink r:id="rId101">
+        <w:r>
+          <w:rPr>
+            <w:lang w:val="zh_TW" w:bidi="zh_TW"/>
+          </w:rPr>
+          <w:rPr>
+            <w:color w:val="0000EE"/>
+            <w:u w:val="single"/>
+          </w:rPr>
+          <w:t>詩89:37–38</w:t>
+        </w:r>
+      </w:hyperlink>
+      <w:r>
+        <w:rPr>
+          <w:lang w:val="zh_TW" w:bidi="zh_TW"/>
+        </w:rPr>
+        <w:t>）。月亮和太陽的變暗是末日創造秩序改變的徵兆（</w:t>
+      </w:r>
+      <w:hyperlink r:id="rId102">
+        <w:r>
+          <w:rPr>
+            <w:lang w:val="zh_TW" w:bidi="zh_TW"/>
+          </w:rPr>
+          <w:rPr>
+            <w:color w:val="0000EE"/>
+            <w:u w:val="single"/>
+          </w:rPr>
+          <w:t>賽13:10</w:t>
+        </w:r>
+      </w:hyperlink>
+      <w:r>
+        <w:rPr>
+          <w:lang w:val="zh_TW" w:bidi="zh_TW"/>
+        </w:rPr>
+        <w:t>；</w:t>
+      </w:r>
+      <w:hyperlink r:id="rId103">
+        <w:r>
+          <w:rPr>
+            <w:lang w:val="zh_TW" w:bidi="zh_TW"/>
+          </w:rPr>
+          <w:rPr>
+            <w:color w:val="0000EE"/>
+            <w:u w:val="single"/>
+          </w:rPr>
+          <w:t>結32:7</w:t>
+        </w:r>
+      </w:hyperlink>
+      <w:r>
+        <w:rPr>
+          <w:lang w:val="zh_TW" w:bidi="zh_TW"/>
+        </w:rPr>
+        <w:t>；</w:t>
+      </w:r>
+      <w:hyperlink r:id="rId104">
+        <w:r>
+          <w:rPr>
+            <w:lang w:val="zh_TW" w:bidi="zh_TW"/>
+          </w:rPr>
+          <w:rPr>
+            <w:color w:val="0000EE"/>
+            <w:u w:val="single"/>
+          </w:rPr>
+          <w:t>珥2:10</w:t>
+        </w:r>
+      </w:hyperlink>
+      <w:r>
+        <w:rPr>
+          <w:lang w:val="zh_TW" w:bidi="zh_TW"/>
+        </w:rPr>
+        <w:t>；</w:t>
+      </w:r>
+      <w:hyperlink r:id="rId105">
+        <w:r>
+          <w:rPr>
+            <w:lang w:val="zh_TW" w:bidi="zh_TW"/>
+          </w:rPr>
+          <w:rPr>
+            <w:color w:val="0000EE"/>
+            <w:u w:val="single"/>
+          </w:rPr>
+          <w:t>哈3:11</w:t>
+        </w:r>
+      </w:hyperlink>
+      <w:r>
+        <w:rPr>
+          <w:lang w:val="zh_TW" w:bidi="zh_TW"/>
+        </w:rPr>
+        <w:t>；</w:t>
+      </w:r>
+      <w:hyperlink r:id="rId106">
+        <w:r>
+          <w:rPr>
+            <w:lang w:val="zh_TW" w:bidi="zh_TW"/>
+          </w:rPr>
+          <w:rPr>
+            <w:color w:val="0000EE"/>
+            <w:u w:val="single"/>
+          </w:rPr>
+          <w:t>太24:29</w:t>
+        </w:r>
+      </w:hyperlink>
+      <w:r>
+        <w:rPr>
+          <w:lang w:val="zh_TW" w:bidi="zh_TW"/>
+        </w:rPr>
+        <w:t>；</w:t>
+      </w:r>
+      <w:hyperlink r:id="rId107">
+        <w:r>
+          <w:rPr>
+            <w:lang w:val="zh_TW" w:bidi="zh_TW"/>
+          </w:rPr>
+          <w:rPr>
+            <w:color w:val="0000EE"/>
+            <w:u w:val="single"/>
+          </w:rPr>
+          <w:t>可13:24</w:t>
+        </w:r>
+      </w:hyperlink>
+      <w:r>
+        <w:rPr>
+          <w:lang w:val="zh_TW" w:bidi="zh_TW"/>
+        </w:rPr>
+        <w:t>；</w:t>
+      </w:r>
+      <w:hyperlink r:id="rId108">
+        <w:r>
+          <w:rPr>
+            <w:lang w:val="zh_TW" w:bidi="zh_TW"/>
+          </w:rPr>
+          <w:rPr>
+            <w:color w:val="0000EE"/>
+            <w:u w:val="single"/>
+          </w:rPr>
+          <w:t>啟6:12</w:t>
+        </w:r>
+      </w:hyperlink>
+      <w:r>
+        <w:rPr>
+          <w:lang w:val="zh_TW" w:bidi="zh_TW"/>
+        </w:rPr>
+        <w:t>；相反的情況在</w:t>
+      </w:r>
+      <w:hyperlink r:id="rId85">
+        <w:r>
+          <w:rPr>
+            <w:lang w:val="zh_TW" w:bidi="zh_TW"/>
+          </w:rPr>
+          <w:rPr>
+            <w:color w:val="0000EE"/>
+            <w:u w:val="single"/>
+          </w:rPr>
+          <w:t>賽30:26</w:t>
+        </w:r>
+      </w:hyperlink>
+      <w:r>
+        <w:rPr>
+          <w:lang w:val="zh_TW" w:bidi="zh_TW"/>
+        </w:rPr>
+        <w:t>中陳述）。</w:t>
       </w:r>
     </w:p>
     <w:p>
@@ -591,36 +2859,151 @@
         <w:rPr>
           <w:lang w:val="zh_TW" w:bidi="zh_TW"/>
         </w:rPr>
-        <w:t>撒但和其他邪靈也可能是災病的源頭。在聖經的框架中，撒但帶來災病的能力是在神允許的範圍內進行的。對於撒但危害能力的限制，在約伯的案例中被明確說明（</w:t>
-      </w:r>
-      <w:hyperlink r:id="rId25">
-        <w:r>
-          <w:rPr>
-            <w:lang w:val="zh_TW" w:bidi="zh_TW"/>
-          </w:rPr>
-          <w:rPr>
-            <w:color w:val="0000EE"/>
-            <w:u w:val="single"/>
-          </w:rPr>
-          <w:t>伯1:12</w:t>
-        </w:r>
-      </w:hyperlink>
-      <w:r>
-        <w:rPr>
-          <w:lang w:val="zh_TW" w:bidi="zh_TW"/>
-        </w:rPr>
-        <w:t>）。新約的信息也清楚地表明，儘管有鬼附或受到撒但影響的情況，但撒但的時間是有限的，牠最終的完全敗亡和毀滅是必然的。</w:t>
-      </w:r>
-    </w:p>
-    <w:p>
-      <w:pPr>
-        <w:pStyle w:val="Heading4"/>
-      </w:pPr>
-      <w:r>
-        <w:rPr>
-          <w:lang w:val="zh_TW" w:bidi="zh_TW"/>
-        </w:rPr>
-        <w:t>祖先的罪</w:t>
+        <w:t>由於月亮類似於太陽，它也具有擊打的力量（</w:t>
+      </w:r>
+      <w:hyperlink r:id="rId109">
+        <w:r>
+          <w:rPr>
+            <w:lang w:val="zh_TW" w:bidi="zh_TW"/>
+          </w:rPr>
+          <w:rPr>
+            <w:color w:val="0000EE"/>
+            <w:u w:val="single"/>
+          </w:rPr>
+          <w:t>詩121:6</w:t>
+        </w:r>
+      </w:hyperlink>
+      <w:r>
+        <w:rPr>
+          <w:lang w:val="zh_TW" w:bidi="zh_TW"/>
+        </w:rPr>
+        <w:t>），也會影響田間作物的生長（</w:t>
+      </w:r>
+      <w:hyperlink r:id="rId110">
+        <w:r>
+          <w:rPr>
+            <w:lang w:val="zh_TW" w:bidi="zh_TW"/>
+          </w:rPr>
+          <w:rPr>
+            <w:color w:val="0000EE"/>
+            <w:u w:val="single"/>
+          </w:rPr>
+          <w:t>申33:14</w:t>
+        </w:r>
+      </w:hyperlink>
+      <w:r>
+        <w:rPr>
+          <w:lang w:val="zh_TW" w:bidi="zh_TW"/>
+        </w:rPr>
+        <w:t>）。在申命記中，以色列人被警告不要崇拜月亮和天上的星宿（</w:t>
+      </w:r>
+      <w:hyperlink r:id="rId111">
+        <w:r>
+          <w:rPr>
+            <w:lang w:val="zh_TW" w:bidi="zh_TW"/>
+          </w:rPr>
+          <w:rPr>
+            <w:color w:val="0000EE"/>
+            <w:u w:val="single"/>
+          </w:rPr>
+          <w:t>申4:19</w:t>
+        </w:r>
+      </w:hyperlink>
+      <w:r>
+        <w:rPr>
+          <w:lang w:val="zh_TW" w:bidi="zh_TW"/>
+        </w:rPr>
+        <w:t>，</w:t>
+      </w:r>
+      <w:hyperlink r:id="rId112">
+        <w:r>
+          <w:rPr>
+            <w:lang w:val="zh_TW" w:bidi="zh_TW"/>
+          </w:rPr>
+          <w:rPr>
+            <w:color w:val="0000EE"/>
+            <w:u w:val="single"/>
+          </w:rPr>
+          <w:t>17:3</w:t>
+        </w:r>
+      </w:hyperlink>
+      <w:r>
+        <w:rPr>
+          <w:lang w:val="zh_TW" w:bidi="zh_TW"/>
+        </w:rPr>
+        <w:t>），但這種異族崇拜最終傳入了猶大地的王國中（</w:t>
+      </w:r>
+      <w:hyperlink r:id="rId113">
+        <w:r>
+          <w:rPr>
+            <w:lang w:val="zh_TW" w:bidi="zh_TW"/>
+          </w:rPr>
+          <w:rPr>
+            <w:color w:val="0000EE"/>
+            <w:u w:val="single"/>
+          </w:rPr>
+          <w:t>王下21:3</w:t>
+        </w:r>
+      </w:hyperlink>
+      <w:r>
+        <w:rPr>
+          <w:lang w:val="zh_TW" w:bidi="zh_TW"/>
+        </w:rPr>
+        <w:t>，</w:t>
+      </w:r>
+      <w:hyperlink r:id="rId114">
+        <w:r>
+          <w:rPr>
+            <w:lang w:val="zh_TW" w:bidi="zh_TW"/>
+          </w:rPr>
+          <w:rPr>
+            <w:color w:val="0000EE"/>
+            <w:u w:val="single"/>
+          </w:rPr>
+          <w:t>23:4–5</w:t>
+        </w:r>
+      </w:hyperlink>
+      <w:r>
+        <w:rPr>
+          <w:lang w:val="zh_TW" w:bidi="zh_TW"/>
+        </w:rPr>
+        <w:t>，</w:t>
+      </w:r>
+      <w:hyperlink r:id="rId115">
+        <w:r>
+          <w:rPr>
+            <w:lang w:val="zh_TW" w:bidi="zh_TW"/>
+          </w:rPr>
+          <w:rPr>
+            <w:color w:val="0000EE"/>
+            <w:u w:val="single"/>
+          </w:rPr>
+          <w:t>耶7:18</w:t>
+        </w:r>
+      </w:hyperlink>
+      <w:r>
+        <w:rPr>
+          <w:lang w:val="zh_TW" w:bidi="zh_TW"/>
+        </w:rPr>
+        <w:t>，</w:t>
+      </w:r>
+      <w:hyperlink r:id="rId116">
+        <w:r>
+          <w:rPr>
+            <w:lang w:val="zh_TW" w:bidi="zh_TW"/>
+          </w:rPr>
+          <w:rPr>
+            <w:color w:val="0000EE"/>
+            <w:u w:val="single"/>
+          </w:rPr>
+          <w:t>8:2</w:t>
+        </w:r>
+      </w:hyperlink>
+      <w:r>
+        <w:rPr>
+          <w:lang w:val="zh_TW" w:bidi="zh_TW"/>
+        </w:rPr>
+        <w:t>）。</w:t>
       </w:r>
     </w:p>
     <w:p>
@@ -634,144 +3017,7 @@
         <w:rPr>
           <w:lang w:val="zh_TW" w:bidi="zh_TW"/>
         </w:rPr>
-        <w:t>疾病也可能是由於祖先的罪過所致（</w:t>
-      </w:r>
-      <w:hyperlink r:id="rId26">
-        <w:r>
-          <w:rPr>
-            <w:lang w:val="zh_TW" w:bidi="zh_TW"/>
-          </w:rPr>
-          <w:rPr>
-            <w:color w:val="0000EE"/>
-            <w:u w:val="single"/>
-          </w:rPr>
-          <w:t>出20:5</w:t>
-        </w:r>
-      </w:hyperlink>
-      <w:r>
-        <w:rPr>
-          <w:lang w:val="zh_TW" w:bidi="zh_TW"/>
-        </w:rPr>
-        <w:t>；</w:t>
-      </w:r>
-      <w:hyperlink r:id="rId27">
-        <w:r>
-          <w:rPr>
-            <w:lang w:val="zh_TW" w:bidi="zh_TW"/>
-          </w:rPr>
-          <w:rPr>
-            <w:color w:val="0000EE"/>
-            <w:u w:val="single"/>
-          </w:rPr>
-          <w:t>利26:29</w:t>
-        </w:r>
-      </w:hyperlink>
-      <w:r>
-        <w:rPr>
-          <w:lang w:val="zh_TW" w:bidi="zh_TW"/>
-        </w:rPr>
-        <w:t>；</w:t>
-      </w:r>
-      <w:hyperlink r:id="rId28">
-        <w:r>
-          <w:rPr>
-            <w:lang w:val="zh_TW" w:bidi="zh_TW"/>
-          </w:rPr>
-          <w:rPr>
-            <w:color w:val="0000EE"/>
-            <w:u w:val="single"/>
-          </w:rPr>
-          <w:t>王上17:18</w:t>
-        </w:r>
-      </w:hyperlink>
-      <w:r>
-        <w:rPr>
-          <w:lang w:val="zh_TW" w:bidi="zh_TW"/>
-        </w:rPr>
-        <w:t>；</w:t>
-      </w:r>
-      <w:hyperlink r:id="rId29">
-        <w:r>
-          <w:rPr>
-            <w:lang w:val="zh_TW" w:bidi="zh_TW"/>
-          </w:rPr>
-          <w:rPr>
-            <w:color w:val="0000EE"/>
-            <w:u w:val="single"/>
-          </w:rPr>
-          <w:t>伯21:19</w:t>
-        </w:r>
-      </w:hyperlink>
-      <w:r>
-        <w:rPr>
-          <w:lang w:val="zh_TW" w:bidi="zh_TW"/>
-        </w:rPr>
-        <w:t>；</w:t>
-      </w:r>
-      <w:hyperlink r:id="rId30">
-        <w:r>
-          <w:rPr>
-            <w:lang w:val="zh_TW" w:bidi="zh_TW"/>
-          </w:rPr>
-          <w:rPr>
-            <w:color w:val="0000EE"/>
-            <w:u w:val="single"/>
-          </w:rPr>
-          <w:t>哀5:7</w:t>
-        </w:r>
-      </w:hyperlink>
-      <w:r>
-        <w:rPr>
-          <w:lang w:val="zh_TW" w:bidi="zh_TW"/>
-        </w:rPr>
-        <w:t>）。其中最突出的例子是大衛與拔示巴的罪使他的兒子死亡（</w:t>
-      </w:r>
-      <w:hyperlink r:id="rId31">
-        <w:r>
-          <w:rPr>
-            <w:lang w:val="zh_TW" w:bidi="zh_TW"/>
-          </w:rPr>
-          <w:rPr>
-            <w:color w:val="0000EE"/>
-            <w:u w:val="single"/>
-          </w:rPr>
-          <w:t>撒下12:15</w:t>
-        </w:r>
-      </w:hyperlink>
-      <w:r>
-        <w:rPr>
-          <w:lang w:val="zh_TW" w:bidi="zh_TW"/>
-        </w:rPr>
-        <w:t>）。這種對災病來源的觀念一直延續到了新約時期，並為耶穌的門徒所熟悉（</w:t>
-      </w:r>
-      <w:hyperlink r:id="rId32">
-        <w:r>
-          <w:rPr>
-            <w:lang w:val="zh_TW" w:bidi="zh_TW"/>
-          </w:rPr>
-          <w:rPr>
-            <w:color w:val="0000EE"/>
-            <w:u w:val="single"/>
-          </w:rPr>
-          <w:t>約9:2</w:t>
-        </w:r>
-      </w:hyperlink>
-      <w:r>
-        <w:rPr>
-          <w:lang w:val="zh_TW" w:bidi="zh_TW"/>
-        </w:rPr>
-        <w:t>）。</w:t>
-      </w:r>
-    </w:p>
-    <w:p>
-      <w:pPr>
-        <w:pStyle w:val="Heading4"/>
-      </w:pPr>
-      <w:r>
-        <w:rPr>
-          <w:lang w:val="zh_TW" w:bidi="zh_TW"/>
-        </w:rPr>
-        <w:t>違反自然規律</w:t>
+        <w:t>為了精確掌控日曆和節期，以色列人一年中於耶路撒冷七次仔細地守望新月，確保了主要的節期落在正確的日子。公會會在前一個月的最後一天清晨聚集，並派守望者觀察月亮的首次出現。當證據明確時，他們便會神聖又嚴肅地宣佈，這一天成為新月的第一天。從橄欖山開始，火信號便宣告新月的來臨。後來，由於撒馬利亞人在途中設置了假信號，火信號被信使所取代。</w:t>
       </w:r>
     </w:p>
     <w:p>
@@ -783,425 +3029,6 @@
       </w:r>
       <w:r>
         <w:rPr>
-          <w:lang w:val="zh_TW" w:bidi="zh_TW"/>
-        </w:rPr>
-        <w:t>這個觀念使希伯來人與當時其他民族有所區別。當他們理解到災病可能是由於違反固定的生理、心理/情感和道德規律所導致的，就會產生個人責任的概念，即遵守這些規律以避免災病。一個人對自己的健康以及社群的健康負有責任，而不僅僅是超自然力量的被動受害者。</w:t>
-      </w:r>
-    </w:p>
-    <w:p>
-      <w:pPr/>
-      <w:r>
-        <w:rPr>
-          <w:lang w:val="zh_TW" w:bidi="zh_TW"/>
-        </w:rPr>
-      </w:r>
-      <w:r>
-        <w:rPr>
-          <w:lang w:val="zh_TW" w:bidi="zh_TW"/>
-        </w:rPr>
-        <w:t>基於這一觀念，摩西制定了詳盡的行為準則，以維持個人和社群的健康。摩西律法涵蓋了飲食、個人衛生、安息日的遵守、營地的衛生規定、清潔以及性關係等領域。通過遵守神所設立的這些自然規律，希伯來人可以期望免於疾病（</w:t>
-      </w:r>
-      <w:hyperlink r:id="rId33">
-        <w:r>
-          <w:rPr>
-            <w:lang w:val="zh_TW" w:bidi="zh_TW"/>
-          </w:rPr>
-          <w:rPr>
-            <w:color w:val="0000EE"/>
-            <w:u w:val="single"/>
-          </w:rPr>
-          <w:t>出15:26</w:t>
-        </w:r>
-      </w:hyperlink>
-      <w:r>
-        <w:rPr>
-          <w:lang w:val="zh_TW" w:bidi="zh_TW"/>
-        </w:rPr>
-        <w:t>）並享長壽（</w:t>
-      </w:r>
-      <w:hyperlink r:id="rId34">
-        <w:r>
-          <w:rPr>
-            <w:lang w:val="zh_TW" w:bidi="zh_TW"/>
-          </w:rPr>
-          <w:rPr>
-            <w:color w:val="0000EE"/>
-            <w:u w:val="single"/>
-          </w:rPr>
-          <w:t>箴3:1–2</w:t>
-        </w:r>
-      </w:hyperlink>
-      <w:r>
-        <w:rPr>
-          <w:lang w:val="zh_TW" w:bidi="zh_TW"/>
-        </w:rPr>
-        <w:t>）。摩西的這些健康律法，即使以今天的公共衛生觀點來看，依然很合理，比起其他古代民族的做法更合理。</w:t>
-      </w:r>
-    </w:p>
-    <w:p>
-      <w:pPr/>
-      <w:r>
-        <w:rPr>
-          <w:lang w:val="zh_TW" w:bidi="zh_TW"/>
-        </w:rPr>
-      </w:r>
-      <w:r>
-        <w:rPr>
-          <w:lang w:val="zh_TW" w:bidi="zh_TW"/>
-        </w:rPr>
-        <w:t>理解到災病是違反自然律法的後果的另一大結果是，當尋求醫治時，人們開始轉向醫生而不是祭司。只要疾病被認為是超自然起源的，就無法通過了解災病過程來尋求治療方法。希伯來人熟悉埃及的醫生（</w:t>
-      </w:r>
-      <w:hyperlink r:id="rId35">
-        <w:r>
-          <w:rPr>
-            <w:lang w:val="zh_TW" w:bidi="zh_TW"/>
-          </w:rPr>
-          <w:rPr>
-            <w:color w:val="0000EE"/>
-            <w:u w:val="single"/>
-          </w:rPr>
-          <w:t>創50:2</w:t>
-        </w:r>
-      </w:hyperlink>
-      <w:r>
-        <w:rPr>
-          <w:lang w:val="zh_TW" w:bidi="zh_TW"/>
-        </w:rPr>
-        <w:t>），當時他們似乎主要擔任的是防腐師（embalmers）的角色。以色列歷史上始終有醫生行醫，但他們的醫治能力是逐漸發展起來的（</w:t>
-      </w:r>
-      <w:hyperlink r:id="rId36">
-        <w:r>
-          <w:rPr>
-            <w:lang w:val="zh_TW" w:bidi="zh_TW"/>
-          </w:rPr>
-          <w:rPr>
-            <w:color w:val="0000EE"/>
-            <w:u w:val="single"/>
-          </w:rPr>
-          <w:t>代下16:12</w:t>
-        </w:r>
-      </w:hyperlink>
-      <w:r>
-        <w:rPr>
-          <w:lang w:val="zh_TW" w:bidi="zh_TW"/>
-        </w:rPr>
-        <w:t>；</w:t>
-      </w:r>
-      <w:hyperlink r:id="rId37">
-        <w:r>
-          <w:rPr>
-            <w:lang w:val="zh_TW" w:bidi="zh_TW"/>
-          </w:rPr>
-          <w:rPr>
-            <w:color w:val="0000EE"/>
-            <w:u w:val="single"/>
-          </w:rPr>
-          <w:t>耶8:22</w:t>
-        </w:r>
-      </w:hyperlink>
-      <w:r>
-        <w:rPr>
-          <w:lang w:val="zh_TW" w:bidi="zh_TW"/>
-        </w:rPr>
-        <w:t>；</w:t>
-      </w:r>
-      <w:hyperlink r:id="rId38">
-        <w:r>
-          <w:rPr>
-            <w:lang w:val="zh_TW" w:bidi="zh_TW"/>
-          </w:rPr>
-          <w:rPr>
-            <w:color w:val="0000EE"/>
-            <w:u w:val="single"/>
-          </w:rPr>
-          <w:t>可5:26</w:t>
-        </w:r>
-      </w:hyperlink>
-      <w:r>
-        <w:rPr>
-          <w:lang w:val="zh_TW" w:bidi="zh_TW"/>
-        </w:rPr>
-        <w:t>；</w:t>
-      </w:r>
-      <w:hyperlink r:id="rId39">
-        <w:r>
-          <w:rPr>
-            <w:lang w:val="zh_TW" w:bidi="zh_TW"/>
-          </w:rPr>
-          <w:rPr>
-            <w:color w:val="0000EE"/>
-            <w:u w:val="single"/>
-          </w:rPr>
-          <w:t>西4:14</w:t>
-        </w:r>
-      </w:hyperlink>
-      <w:r>
-        <w:rPr>
-          <w:lang w:val="zh_TW" w:bidi="zh_TW"/>
-        </w:rPr>
-        <w:t>）。聖經肯定了醫生為病人看病（</w:t>
-      </w:r>
-      <w:hyperlink r:id="rId40">
-        <w:r>
-          <w:rPr>
-            <w:lang w:val="zh_TW" w:bidi="zh_TW"/>
-          </w:rPr>
-          <w:rPr>
-            <w:color w:val="0000EE"/>
-            <w:u w:val="single"/>
-          </w:rPr>
-          <w:t>太9:12</w:t>
-        </w:r>
-      </w:hyperlink>
-      <w:r>
-        <w:rPr>
-          <w:lang w:val="zh_TW" w:bidi="zh_TW"/>
-        </w:rPr>
-        <w:t>）和使用藥物進行治療的合理性（</w:t>
-      </w:r>
-      <w:hyperlink r:id="rId41">
-        <w:r>
-          <w:rPr>
-            <w:lang w:val="zh_TW" w:bidi="zh_TW"/>
-          </w:rPr>
-          <w:rPr>
-            <w:color w:val="0000EE"/>
-            <w:u w:val="single"/>
-          </w:rPr>
-          <w:t>箴31:6</w:t>
-        </w:r>
-      </w:hyperlink>
-      <w:r>
-        <w:rPr>
-          <w:lang w:val="zh_TW" w:bidi="zh_TW"/>
-        </w:rPr>
-        <w:t>；</w:t>
-      </w:r>
-      <w:hyperlink r:id="rId42">
-        <w:r>
-          <w:rPr>
-            <w:lang w:val="zh_TW" w:bidi="zh_TW"/>
-          </w:rPr>
-          <w:rPr>
-            <w:color w:val="0000EE"/>
-            <w:u w:val="single"/>
-          </w:rPr>
-          <w:t>提前5:23</w:t>
-        </w:r>
-      </w:hyperlink>
-      <w:r>
-        <w:rPr>
-          <w:lang w:val="zh_TW" w:bidi="zh_TW"/>
-        </w:rPr>
-        <w:t>），但同時強調基督徒群體及其長老在服事病人中的角色（</w:t>
-      </w:r>
-      <w:hyperlink r:id="rId43">
-        <w:r>
-          <w:rPr>
-            <w:lang w:val="zh_TW" w:bidi="zh_TW"/>
-          </w:rPr>
-          <w:rPr>
-            <w:color w:val="0000EE"/>
-            <w:u w:val="single"/>
-          </w:rPr>
-          <w:t>雅5:14</w:t>
-        </w:r>
-      </w:hyperlink>
-      <w:r>
-        <w:rPr>
-          <w:lang w:val="zh_TW" w:bidi="zh_TW"/>
-        </w:rPr>
-        <w:t>）。</w:t>
-      </w:r>
-    </w:p>
-    <w:p>
-      <w:pPr>
-        <w:pStyle w:val="Heading3"/>
-      </w:pPr>
-      <w:r>
-        <w:rPr>
-          <w:lang w:val="zh_TW" w:bidi="zh_TW"/>
-        </w:rPr>
-        <w:t>耶穌基督與災病</w:t>
-      </w:r>
-    </w:p>
-    <w:p>
-      <w:pPr/>
-      <w:r>
-        <w:rPr>
-          <w:lang w:val="zh_TW" w:bidi="zh_TW"/>
-        </w:rPr>
-      </w:r>
-      <w:r>
-        <w:rPr>
-          <w:lang w:val="zh_TW" w:bidi="zh_TW"/>
-        </w:rPr>
-        <w:t>耶穌對待病人的態度與舊約有著明顯不同。祂不帶有任何批判的態度，耶穌把病人當作有價值的人來交往，而不是社會上的棄民。祂對病人的痛苦充滿了真誠的憐憫——觸摸他們、安慰他們、醫治他們，並以正常且自然的方式與他們交談。</w:t>
-      </w:r>
-    </w:p>
-    <w:p>
-      <w:pPr/>
-      <w:r>
-        <w:rPr>
-          <w:lang w:val="zh_TW" w:bidi="zh_TW"/>
-        </w:rPr>
-      </w:r>
-      <w:r>
-        <w:rPr>
-          <w:lang w:val="zh_TW" w:bidi="zh_TW"/>
-        </w:rPr>
-        <w:t>耶穌顯然將災病視為一種障礙，妨礙人們成為他們原本應該成為的完整個體。當面對一位有18年嚴重背部畸形的女人時，耶穌醫治了她，說她是被「撒但捆綁」的（</w:t>
-      </w:r>
-      <w:hyperlink r:id="rId44">
-        <w:r>
-          <w:rPr>
-            <w:lang w:val="zh_TW" w:bidi="zh_TW"/>
-          </w:rPr>
-          <w:rPr>
-            <w:color w:val="0000EE"/>
-            <w:u w:val="single"/>
-          </w:rPr>
-          <w:t>路13:16</w:t>
-        </w:r>
-      </w:hyperlink>
-      <w:r>
-        <w:rPr>
-          <w:lang w:val="zh_TW" w:bidi="zh_TW"/>
-        </w:rPr>
-        <w:t>）。耶穌對不治之症的醫治是祂證明自己為彌賽亞的證據之一（</w:t>
-      </w:r>
-      <w:hyperlink r:id="rId45">
-        <w:r>
-          <w:rPr>
-            <w:lang w:val="zh_TW" w:bidi="zh_TW"/>
-          </w:rPr>
-          <w:rPr>
-            <w:color w:val="0000EE"/>
-            <w:u w:val="single"/>
-          </w:rPr>
-          <w:t>路7:19–23</w:t>
-        </w:r>
-      </w:hyperlink>
-      <w:r>
-        <w:rPr>
-          <w:lang w:val="zh_TW" w:bidi="zh_TW"/>
-        </w:rPr>
-        <w:t>）。耶穌的事工是為了釋放人們，使他們得以活出更豐盛的生命（</w:t>
-      </w:r>
-      <w:hyperlink r:id="rId46">
-        <w:r>
-          <w:rPr>
-            <w:lang w:val="zh_TW" w:bidi="zh_TW"/>
-          </w:rPr>
-          <w:rPr>
-            <w:color w:val="0000EE"/>
-            <w:u w:val="single"/>
-          </w:rPr>
-          <w:t>約10:10</w:t>
-        </w:r>
-      </w:hyperlink>
-      <w:r>
-        <w:rPr>
-          <w:lang w:val="zh_TW" w:bidi="zh_TW"/>
-        </w:rPr>
-        <w:t>）。耶穌並不完全認同將災病視為懲罰的觀念（</w:t>
-      </w:r>
-      <w:hyperlink r:id="rId47">
-        <w:r>
-          <w:rPr>
-            <w:lang w:val="zh_TW" w:bidi="zh_TW"/>
-          </w:rPr>
-          <w:rPr>
-            <w:color w:val="0000EE"/>
-            <w:u w:val="single"/>
-          </w:rPr>
-          <w:t>9:3</w:t>
-        </w:r>
-      </w:hyperlink>
-      <w:r>
-        <w:rPr>
-          <w:lang w:val="zh_TW" w:bidi="zh_TW"/>
-        </w:rPr>
-        <w:t>）。當一位痲瘋病人提到可能不是神的旨意要他痊癒時，耶穌立刻醫治他（</w:t>
-      </w:r>
-      <w:hyperlink r:id="rId48">
-        <w:r>
-          <w:rPr>
-            <w:lang w:val="zh_TW" w:bidi="zh_TW"/>
-          </w:rPr>
-          <w:rPr>
-            <w:color w:val="0000EE"/>
-            <w:u w:val="single"/>
-          </w:rPr>
-          <w:t>可1:40</w:t>
-        </w:r>
-      </w:hyperlink>
-      <w:r>
-        <w:rPr>
-          <w:lang w:val="zh_TW" w:bidi="zh_TW"/>
-        </w:rPr>
-        <w:t>；</w:t>
-      </w:r>
-      <w:hyperlink r:id="rId49">
-        <w:r>
-          <w:rPr>
-            <w:lang w:val="zh_TW" w:bidi="zh_TW"/>
-          </w:rPr>
-          <w:rPr>
-            <w:color w:val="0000EE"/>
-            <w:u w:val="single"/>
-          </w:rPr>
-          <w:t>路5:12–13</w:t>
-        </w:r>
-      </w:hyperlink>
-      <w:r>
-        <w:rPr>
-          <w:lang w:val="zh_TW" w:bidi="zh_TW"/>
-        </w:rPr>
-        <w:t>）。</w:t>
-      </w:r>
-    </w:p>
-    <w:p>
-      <w:pPr/>
-      <w:r>
-        <w:rPr>
-          <w:lang w:val="zh_TW" w:bidi="zh_TW"/>
-        </w:rPr>
-      </w:r>
-      <w:r>
-        <w:rPr>
-          <w:lang w:val="zh_TW" w:bidi="zh_TW"/>
-        </w:rPr>
-        <w:t>耶穌總是關注個人的全面健康或完整性，而不僅僅是災病的症狀。祂經常首先處理屬靈問題，即使病人一開始是為了身體問題而來找祂。祂與撒馬利亞婦人的對話，集中在她內心矛盾的根本問題上（</w:t>
-      </w:r>
-      <w:hyperlink r:id="rId50">
-        <w:r>
-          <w:rPr>
-            <w:lang w:val="zh_TW" w:bidi="zh_TW"/>
-          </w:rPr>
-          <w:rPr>
-            <w:color w:val="0000EE"/>
-            <w:u w:val="single"/>
-          </w:rPr>
-          <w:t>約4:5–30</w:t>
-        </w:r>
-      </w:hyperlink>
-      <w:r>
-        <w:rPr>
-          <w:lang w:val="zh_TW" w:bidi="zh_TW"/>
-        </w:rPr>
-        <w:t>）。而登山寶訓基本上是處理人類行為的正確態度和動機，若能遵守，將大大減少個人和社會的痛苦。對耶穌來說，健康不僅僅是沒有身體和心理上的疾病，而是讓人成為他們本來應該成為的完整個體。</w:t>
-      </w:r>
-    </w:p>
-    <w:p>
-      <w:pPr/>
-      <w:r>
-        <w:rPr>
-          <w:lang w:val="zh_TW" w:bidi="zh_TW"/>
-        </w:rPr>
-      </w:r>
-      <w:r>
-        <w:rPr>
           <w:i/>
           <w:lang w:val="zh_TW" w:bidi="zh_TW"/>
         </w:rPr>
@@ -1217,31 +3044,31 @@
         <w:rPr>
           <w:lang w:val="zh_TW" w:bidi="zh_TW"/>
         </w:rPr>
-        <w:t>藥物與醫療實踐</w:t>
-      </w:r>
-      <w:r>
-        <w:rPr>
-          <w:lang w:val="zh_TW" w:bidi="zh_TW"/>
-        </w:rPr>
-        <w:t>；</w:t>
-      </w:r>
-      <w:r>
-        <w:rPr>
-          <w:lang w:val="zh_TW" w:bidi="zh_TW"/>
-        </w:rPr>
-        <w:t>瘟疫</w:t>
-      </w:r>
-      <w:r>
-        <w:rPr>
-          <w:lang w:val="zh_TW" w:bidi="zh_TW"/>
-        </w:rPr>
-        <w:t>；</w:t>
-      </w:r>
-      <w:r>
-        <w:rPr>
-          <w:lang w:val="zh_TW" w:bidi="zh_TW"/>
-        </w:rPr>
-        <w:t>災禍</w:t>
+        <w:t>天文學</w:t>
+      </w:r>
+      <w:r>
+        <w:rPr>
+          <w:lang w:val="zh_TW" w:bidi="zh_TW"/>
+        </w:rPr>
+        <w:t>，</w:t>
+      </w:r>
+      <w:r>
+        <w:rPr>
+          <w:lang w:val="zh_TW" w:bidi="zh_TW"/>
+        </w:rPr>
+        <w:t>古代與現代曆法</w:t>
+      </w:r>
+      <w:r>
+        <w:rPr>
+          <w:lang w:val="zh_TW" w:bidi="zh_TW"/>
+        </w:rPr>
+        <w:t>，</w:t>
+      </w:r>
+      <w:r>
+        <w:rPr>
+          <w:lang w:val="zh_TW" w:bidi="zh_TW"/>
+        </w:rPr>
+        <w:t>以色列的節期和節日</w:t>
       </w:r>
       <w:r>
         <w:rPr>
@@ -3149,6 +4976,18 @@
   </w:num>
   <w:num w:numId="13" w16cid:durableId="592781308">
     <w:abstractNumId w:val="11"/>
+  </w:num>
+  <w:num w:numId="14">
+    <w:abstractNumId w:val="3"/>
+    <w:lvlOverride w:ilvl="0">
+      <w:startOverride w:val="1"/>
+    </w:lvlOverride>
+  </w:num>
+  <w:num w:numId="15">
+    <w:abstractNumId w:val="3"/>
+    <w:lvlOverride w:ilvl="0">
+      <w:startOverride w:val="1"/>
+    </w:lvlOverride>
   </w:num>
   <w:numIdMacAtCleanup w:val="10"/>
 </w:numbering>
